--- a/assignment1_r.docx
+++ b/assignment1_r.docx
@@ -12,6 +12,8 @@
           <w:color w:val="000000"/>
         </w:rPr>
       </w:pPr>
+      <w:bookmarkStart w:id="0" w:name="_GoBack"/>
+      <w:bookmarkEnd w:id="0"/>
       <w:r>
         <w:rPr>
           <w:rFonts w:ascii="Calibri" w:eastAsia="Times New Roman" w:hAnsi="Calibri" w:cs="Times New Roman"/>
@@ -165,20 +167,75 @@
     </w:p>
     <w:p>
       <w:pPr>
+        <w:pStyle w:val="ListParagraph"/>
+        <w:numPr>
+          <w:ilvl w:val="0"/>
+          <w:numId w:val="7"/>
+        </w:numPr>
         <w:spacing w:after="160" w:line="240" w:lineRule="auto"/>
         <w:rPr>
-          <w:rFonts w:ascii="Times New Roman" w:eastAsia="Times New Roman" w:hAnsi="Times New Roman" w:cs="Times New Roman"/>
-          <w:sz w:val="24"/>
-          <w:szCs w:val="24"/>
-        </w:rPr>
-      </w:pPr>
+          <w:rFonts w:ascii="Calibri" w:eastAsia="Times New Roman" w:hAnsi="Calibri" w:cs="Times New Roman"/>
+          <w:color w:val="000000"/>
+        </w:rPr>
+      </w:pPr>
+      <w:r>
+        <w:rPr>
+          <w:rFonts w:ascii="Calibri" w:eastAsia="Times New Roman" w:hAnsi="Calibri" w:cs="Times New Roman"/>
+          <w:color w:val="000000"/>
+        </w:rPr>
+        <w:t>Open R.  The first line of text in the console window tells you which version of R you are running (this should be version 3.1.2).  Copy this line of text into a document, to verify that you’ve installed the correct version.</w:t>
+      </w:r>
+    </w:p>
+    <w:p>
+      <w:pPr>
+        <w:spacing w:after="160" w:line="240" w:lineRule="auto"/>
+        <w:rPr>
+          <w:rFonts w:ascii="Times New Roman" w:eastAsia="Times New Roman" w:hAnsi="Times New Roman" w:cs="Times New Roman"/>
+          <w:color w:val="FF0000"/>
+          <w:sz w:val="24"/>
+          <w:szCs w:val="24"/>
+        </w:rPr>
+      </w:pPr>
+      <w:r>
+        <w:rPr>
+          <w:rFonts w:ascii="Times New Roman" w:eastAsia="Times New Roman" w:hAnsi="Times New Roman" w:cs="Times New Roman"/>
+          <w:color w:val="FF0000"/>
+          <w:sz w:val="24"/>
+          <w:szCs w:val="24"/>
+        </w:rPr>
+        <w:t>R version 3.1.2 (2014-10-31) -- "Pumpkin Helmet"</w:t>
+      </w:r>
+    </w:p>
+    <w:p>
+      <w:pPr>
+        <w:spacing w:after="0" w:line="240" w:lineRule="auto"/>
+        <w:textAlignment w:val="baseline"/>
+        <w:rPr>
+          <w:rFonts w:ascii="Calibri" w:eastAsia="Times New Roman" w:hAnsi="Calibri" w:cs="Times New Roman"/>
+          <w:color w:val="000000"/>
+        </w:rPr>
+      </w:pPr>
+      <w:r>
+        <w:rPr>
+          <w:rFonts w:ascii="Calibri" w:eastAsia="Times New Roman" w:hAnsi="Calibri" w:cs="Times New Roman"/>
+          <w:color w:val="000000"/>
+        </w:rPr>
+        <w:t xml:space="preserve">1.1 </w:t>
+      </w:r>
+      <w:r>
+        <w:rPr>
+          <w:rFonts w:ascii="Calibri" w:eastAsia="Times New Roman" w:hAnsi="Calibri" w:cs="Times New Roman"/>
+          <w:color w:val="000000"/>
+        </w:rPr>
+        <w:t>Calculate the cube root of 2015, as follows</w:t>
+      </w:r>
       <w:proofErr w:type="gramStart"/>
       <w:r>
         <w:rPr>
           <w:rFonts w:ascii="Calibri" w:eastAsia="Times New Roman" w:hAnsi="Calibri" w:cs="Times New Roman"/>
           <w:color w:val="000000"/>
         </w:rPr>
-        <w:t>1.0  Open</w:t>
+        <w:t>:</w:t>
       </w:r>
       <w:proofErr w:type="gramEnd"/>
       <w:r>
@@ -186,8 +243,97 @@
           <w:rFonts w:ascii="Calibri" w:eastAsia="Times New Roman" w:hAnsi="Calibri" w:cs="Times New Roman"/>
           <w:color w:val="000000"/>
         </w:rPr>
-        <w:t xml:space="preserve"> R.  The first line of text in the console window tells you which version of R you are running (this should be version 3.1.2).  Copy this line of text into a document, to verify that you’ve installed the correct version.</w:t>
-      </w:r>
+        <w:br/>
+      </w:r>
+      <w:r>
+        <w:rPr>
+          <w:rFonts w:ascii="Courier New" w:eastAsia="Times New Roman" w:hAnsi="Courier New" w:cs="Courier New"/>
+          <w:color w:val="000000"/>
+        </w:rPr>
+        <w:t>2015^(1/3)</w:t>
+      </w:r>
+    </w:p>
+    <w:p>
+      <w:pPr>
+        <w:spacing w:after="0" w:line="240" w:lineRule="auto"/>
+        <w:rPr>
+          <w:rFonts w:ascii="Times New Roman" w:eastAsia="Times New Roman" w:hAnsi="Times New Roman" w:cs="Times New Roman"/>
+          <w:sz w:val="24"/>
+          <w:szCs w:val="24"/>
+        </w:rPr>
+      </w:pPr>
+    </w:p>
+    <w:p>
+      <w:pPr>
+        <w:spacing w:after="0" w:line="240" w:lineRule="auto"/>
+        <w:ind w:left="360"/>
+        <w:rPr>
+          <w:rFonts w:ascii="Times New Roman" w:eastAsia="Times New Roman" w:hAnsi="Times New Roman" w:cs="Times New Roman"/>
+          <w:color w:val="FF0000"/>
+          <w:sz w:val="24"/>
+          <w:szCs w:val="24"/>
+        </w:rPr>
+      </w:pPr>
+      <w:r>
+        <w:rPr>
+          <w:rFonts w:ascii="Times New Roman" w:eastAsia="Times New Roman" w:hAnsi="Times New Roman" w:cs="Times New Roman"/>
+          <w:color w:val="FF0000"/>
+          <w:sz w:val="24"/>
+          <w:szCs w:val="24"/>
+        </w:rPr>
+        <w:t>&gt; 2015</w:t>
+      </w:r>
+      <w:proofErr w:type="gramStart"/>
+      <w:r>
+        <w:rPr>
+          <w:rFonts w:ascii="Times New Roman" w:eastAsia="Times New Roman" w:hAnsi="Times New Roman" w:cs="Times New Roman"/>
+          <w:color w:val="FF0000"/>
+          <w:sz w:val="24"/>
+          <w:szCs w:val="24"/>
+        </w:rPr>
+        <w:t>^(</w:t>
+      </w:r>
+      <w:proofErr w:type="gramEnd"/>
+      <w:r>
+        <w:rPr>
+          <w:rFonts w:ascii="Times New Roman" w:eastAsia="Times New Roman" w:hAnsi="Times New Roman" w:cs="Times New Roman"/>
+          <w:color w:val="FF0000"/>
+          <w:sz w:val="24"/>
+          <w:szCs w:val="24"/>
+        </w:rPr>
+        <w:t>1/3)</w:t>
+      </w:r>
+    </w:p>
+    <w:p>
+      <w:pPr>
+        <w:spacing w:after="0" w:line="240" w:lineRule="auto"/>
+        <w:ind w:left="360"/>
+        <w:rPr>
+          <w:rFonts w:ascii="Times New Roman" w:eastAsia="Times New Roman" w:hAnsi="Times New Roman" w:cs="Times New Roman"/>
+          <w:color w:val="0070C0"/>
+          <w:sz w:val="24"/>
+          <w:szCs w:val="24"/>
+        </w:rPr>
+      </w:pPr>
+      <w:r>
+        <w:rPr>
+          <w:rFonts w:ascii="Times New Roman" w:eastAsia="Times New Roman" w:hAnsi="Times New Roman" w:cs="Times New Roman"/>
+          <w:color w:val="0070C0"/>
+          <w:sz w:val="24"/>
+          <w:szCs w:val="24"/>
+        </w:rPr>
+        <w:t>[1] 12.63063</w:t>
+      </w:r>
+    </w:p>
+    <w:p>
+      <w:pPr>
+        <w:spacing w:after="0" w:line="240" w:lineRule="auto"/>
+        <w:rPr>
+          <w:rFonts w:ascii="Times New Roman" w:eastAsia="Times New Roman" w:hAnsi="Times New Roman" w:cs="Times New Roman"/>
+          <w:sz w:val="24"/>
+          <w:szCs w:val="24"/>
+        </w:rPr>
+      </w:pPr>
     </w:p>
     <w:p>
       <w:pPr>
@@ -203,14 +349,14 @@
           <w:rFonts w:ascii="Calibri" w:eastAsia="Times New Roman" w:hAnsi="Calibri" w:cs="Times New Roman"/>
           <w:color w:val="000000"/>
         </w:rPr>
-        <w:t xml:space="preserve">1.1 </w:t>
-      </w:r>
-      <w:r>
-        <w:rPr>
-          <w:rFonts w:ascii="Calibri" w:eastAsia="Times New Roman" w:hAnsi="Calibri" w:cs="Times New Roman"/>
-          <w:color w:val="000000"/>
-        </w:rPr>
-        <w:t>Calculate the cube root of 2015, as follows</w:t>
+        <w:t xml:space="preserve">1.2 </w:t>
+      </w:r>
+      <w:r>
+        <w:rPr>
+          <w:rFonts w:ascii="Calibri" w:eastAsia="Times New Roman" w:hAnsi="Calibri" w:cs="Times New Roman"/>
+          <w:color w:val="000000"/>
+        </w:rPr>
+        <w:t>Find the absolute value of 5.7 minus 6.8 divided by .58</w:t>
       </w:r>
       <w:proofErr w:type="gramStart"/>
       <w:r>
@@ -233,64 +379,69 @@
           <w:rFonts w:ascii="Courier New" w:eastAsia="Times New Roman" w:hAnsi="Courier New" w:cs="Courier New"/>
           <w:color w:val="000000"/>
         </w:rPr>
-        <w:t>2015^(1/3)</w:t>
-      </w:r>
-    </w:p>
-    <w:p>
-      <w:pPr>
-        <w:spacing w:after="0" w:line="240" w:lineRule="auto"/>
-        <w:rPr>
-          <w:rFonts w:ascii="Times New Roman" w:eastAsia="Times New Roman" w:hAnsi="Times New Roman" w:cs="Times New Roman"/>
-          <w:sz w:val="24"/>
-          <w:szCs w:val="24"/>
-        </w:rPr>
-      </w:pPr>
-    </w:p>
-    <w:p>
-      <w:pPr>
-        <w:spacing w:after="0" w:line="240" w:lineRule="auto"/>
-        <w:textAlignment w:val="baseline"/>
-        <w:rPr>
-          <w:rFonts w:ascii="Calibri" w:eastAsia="Times New Roman" w:hAnsi="Calibri" w:cs="Times New Roman"/>
-          <w:color w:val="000000"/>
-        </w:rPr>
-      </w:pPr>
-      <w:r>
-        <w:rPr>
-          <w:rFonts w:ascii="Calibri" w:eastAsia="Times New Roman" w:hAnsi="Calibri" w:cs="Times New Roman"/>
-          <w:color w:val="000000"/>
-        </w:rPr>
-        <w:t xml:space="preserve">1.2 </w:t>
-      </w:r>
-      <w:r>
-        <w:rPr>
-          <w:rFonts w:ascii="Calibri" w:eastAsia="Times New Roman" w:hAnsi="Calibri" w:cs="Times New Roman"/>
-          <w:color w:val="000000"/>
-        </w:rPr>
-        <w:t>Find the absolute value of 5.7 minus 6.8 divided by .58</w:t>
+        <w:t>abs(5.7-6.8)/.58</w:t>
+      </w:r>
+    </w:p>
+    <w:p>
+      <w:pPr>
+        <w:spacing w:after="0" w:line="240" w:lineRule="auto"/>
+        <w:ind w:left="360"/>
+        <w:rPr>
+          <w:rFonts w:ascii="Times New Roman" w:eastAsia="Times New Roman" w:hAnsi="Times New Roman" w:cs="Times New Roman"/>
+          <w:color w:val="FF0000"/>
+          <w:sz w:val="24"/>
+          <w:szCs w:val="24"/>
+        </w:rPr>
+      </w:pPr>
+      <w:r>
+        <w:rPr>
+          <w:rFonts w:ascii="Times New Roman" w:eastAsia="Times New Roman" w:hAnsi="Times New Roman" w:cs="Times New Roman"/>
+          <w:color w:val="FF0000"/>
+          <w:sz w:val="24"/>
+          <w:szCs w:val="24"/>
+        </w:rPr>
+        <w:t xml:space="preserve">&gt; </w:t>
       </w:r>
       <w:proofErr w:type="gramStart"/>
       <w:r>
         <w:rPr>
-          <w:rFonts w:ascii="Calibri" w:eastAsia="Times New Roman" w:hAnsi="Calibri" w:cs="Times New Roman"/>
-          <w:color w:val="000000"/>
-        </w:rPr>
-        <w:t>:</w:t>
+          <w:rFonts w:ascii="Times New Roman" w:eastAsia="Times New Roman" w:hAnsi="Times New Roman" w:cs="Times New Roman"/>
+          <w:color w:val="FF0000"/>
+          <w:sz w:val="24"/>
+          <w:szCs w:val="24"/>
+        </w:rPr>
+        <w:t>abs(</w:t>
       </w:r>
       <w:proofErr w:type="gramEnd"/>
       <w:r>
         <w:rPr>
-          <w:rFonts w:ascii="Calibri" w:eastAsia="Times New Roman" w:hAnsi="Calibri" w:cs="Times New Roman"/>
-          <w:color w:val="000000"/>
-        </w:rPr>
-        <w:br/>
-      </w:r>
-      <w:r>
-        <w:rPr>
-          <w:rFonts w:ascii="Courier New" w:eastAsia="Times New Roman" w:hAnsi="Courier New" w:cs="Courier New"/>
-          <w:color w:val="000000"/>
-        </w:rPr>
-        <w:t>abs(5.7-6.8)/.58</w:t>
+          <w:rFonts w:ascii="Times New Roman" w:eastAsia="Times New Roman" w:hAnsi="Times New Roman" w:cs="Times New Roman"/>
+          <w:color w:val="FF0000"/>
+          <w:sz w:val="24"/>
+          <w:szCs w:val="24"/>
+        </w:rPr>
+        <w:t>5.7-6.8)/.58</w:t>
+      </w:r>
+    </w:p>
+    <w:p>
+      <w:pPr>
+        <w:spacing w:after="0" w:line="240" w:lineRule="auto"/>
+        <w:ind w:left="360"/>
+        <w:rPr>
+          <w:rFonts w:ascii="Times New Roman" w:eastAsia="Times New Roman" w:hAnsi="Times New Roman" w:cs="Times New Roman"/>
+          <w:color w:val="0070C0"/>
+          <w:sz w:val="24"/>
+          <w:szCs w:val="24"/>
+        </w:rPr>
+      </w:pPr>
+      <w:r>
+        <w:rPr>
+          <w:rFonts w:ascii="Times New Roman" w:eastAsia="Times New Roman" w:hAnsi="Times New Roman" w:cs="Times New Roman"/>
+          <w:color w:val="0070C0"/>
+          <w:sz w:val="24"/>
+          <w:szCs w:val="24"/>
+        </w:rPr>
+        <w:t>[1] 1.896552</w:t>
       </w:r>
     </w:p>
     <w:p>
@@ -382,6 +533,109 @@
     <w:p>
       <w:pPr>
         <w:spacing w:after="0" w:line="240" w:lineRule="auto"/>
+        <w:ind w:left="360"/>
+        <w:rPr>
+          <w:rFonts w:ascii="Times New Roman" w:eastAsia="Times New Roman" w:hAnsi="Times New Roman" w:cs="Times New Roman"/>
+          <w:color w:val="FF0000"/>
+          <w:sz w:val="24"/>
+          <w:szCs w:val="24"/>
+        </w:rPr>
+      </w:pPr>
+      <w:r>
+        <w:rPr>
+          <w:rFonts w:ascii="Times New Roman" w:eastAsia="Times New Roman" w:hAnsi="Times New Roman" w:cs="Times New Roman"/>
+          <w:color w:val="FF0000"/>
+          <w:sz w:val="24"/>
+          <w:szCs w:val="24"/>
+        </w:rPr>
+        <w:t>&gt; a=1:12</w:t>
+      </w:r>
+    </w:p>
+    <w:p>
+      <w:pPr>
+        <w:spacing w:after="0" w:line="240" w:lineRule="auto"/>
+        <w:ind w:left="360"/>
+        <w:rPr>
+          <w:rFonts w:ascii="Times New Roman" w:eastAsia="Times New Roman" w:hAnsi="Times New Roman" w:cs="Times New Roman"/>
+          <w:color w:val="FF0000"/>
+          <w:sz w:val="24"/>
+          <w:szCs w:val="24"/>
+        </w:rPr>
+      </w:pPr>
+      <w:r>
+        <w:rPr>
+          <w:rFonts w:ascii="Times New Roman" w:eastAsia="Times New Roman" w:hAnsi="Times New Roman" w:cs="Times New Roman"/>
+          <w:color w:val="FF0000"/>
+          <w:sz w:val="24"/>
+          <w:szCs w:val="24"/>
+        </w:rPr>
+        <w:t xml:space="preserve">&gt; </w:t>
+      </w:r>
+      <w:proofErr w:type="gramStart"/>
+      <w:r>
+        <w:rPr>
+          <w:rFonts w:ascii="Times New Roman" w:eastAsia="Times New Roman" w:hAnsi="Times New Roman" w:cs="Times New Roman"/>
+          <w:color w:val="FF0000"/>
+          <w:sz w:val="24"/>
+          <w:szCs w:val="24"/>
+        </w:rPr>
+        <w:t>a</w:t>
+      </w:r>
+      <w:proofErr w:type="gramEnd"/>
+      <w:r>
+        <w:rPr>
+          <w:rFonts w:ascii="Times New Roman" w:eastAsia="Times New Roman" w:hAnsi="Times New Roman" w:cs="Times New Roman"/>
+          <w:color w:val="FF0000"/>
+          <w:sz w:val="24"/>
+          <w:szCs w:val="24"/>
+        </w:rPr>
+        <w:t>#</w:t>
+      </w:r>
+    </w:p>
+    <w:p>
+      <w:pPr>
+        <w:spacing w:after="0" w:line="240" w:lineRule="auto"/>
+        <w:ind w:left="360"/>
+        <w:rPr>
+          <w:rFonts w:ascii="Times New Roman" w:eastAsia="Times New Roman" w:hAnsi="Times New Roman" w:cs="Times New Roman"/>
+          <w:color w:val="0070C0"/>
+          <w:sz w:val="24"/>
+          <w:szCs w:val="24"/>
+        </w:rPr>
+      </w:pPr>
+      <w:r>
+        <w:rPr>
+          <w:rFonts w:ascii="Times New Roman" w:eastAsia="Times New Roman" w:hAnsi="Times New Roman" w:cs="Times New Roman"/>
+          <w:color w:val="0070C0"/>
+          <w:sz w:val="24"/>
+          <w:szCs w:val="24"/>
+        </w:rPr>
+        <w:t xml:space="preserve"> [1</w:t>
+      </w:r>
+      <w:proofErr w:type="gramStart"/>
+      <w:r>
+        <w:rPr>
+          <w:rFonts w:ascii="Times New Roman" w:eastAsia="Times New Roman" w:hAnsi="Times New Roman" w:cs="Times New Roman"/>
+          <w:color w:val="0070C0"/>
+          <w:sz w:val="24"/>
+          <w:szCs w:val="24"/>
+        </w:rPr>
+        <w:t>]  1</w:t>
+      </w:r>
+      <w:proofErr w:type="gramEnd"/>
+      <w:r>
+        <w:rPr>
+          <w:rFonts w:ascii="Times New Roman" w:eastAsia="Times New Roman" w:hAnsi="Times New Roman" w:cs="Times New Roman"/>
+          <w:color w:val="0070C0"/>
+          <w:sz w:val="24"/>
+          <w:szCs w:val="24"/>
+        </w:rPr>
+        <w:t xml:space="preserve">  2  3  4  5  6  7  8  9 10 11 12</w:t>
+      </w:r>
+    </w:p>
+    <w:p>
+      <w:pPr>
+        <w:spacing w:after="0" w:line="240" w:lineRule="auto"/>
         <w:rPr>
           <w:rFonts w:ascii="Times New Roman" w:eastAsia="Times New Roman" w:hAnsi="Times New Roman" w:cs="Times New Roman"/>
           <w:sz w:val="24"/>
@@ -466,6 +720,129 @@
         <w:t>b</w:t>
       </w:r>
       <w:proofErr w:type="gramEnd"/>
+    </w:p>
+    <w:p>
+      <w:pPr>
+        <w:spacing w:after="0" w:line="240" w:lineRule="auto"/>
+        <w:ind w:left="360"/>
+        <w:rPr>
+          <w:rFonts w:ascii="Times New Roman" w:eastAsia="Times New Roman" w:hAnsi="Times New Roman" w:cs="Times New Roman"/>
+          <w:color w:val="FF0000"/>
+          <w:sz w:val="24"/>
+          <w:szCs w:val="24"/>
+        </w:rPr>
+      </w:pPr>
+      <w:r>
+        <w:rPr>
+          <w:rFonts w:ascii="Times New Roman" w:eastAsia="Times New Roman" w:hAnsi="Times New Roman" w:cs="Times New Roman"/>
+          <w:color w:val="FF0000"/>
+          <w:sz w:val="24"/>
+          <w:szCs w:val="24"/>
+        </w:rPr>
+        <w:t>&gt; b=</w:t>
+      </w:r>
+      <w:proofErr w:type="gramStart"/>
+      <w:r>
+        <w:rPr>
+          <w:rFonts w:ascii="Times New Roman" w:eastAsia="Times New Roman" w:hAnsi="Times New Roman" w:cs="Times New Roman"/>
+          <w:color w:val="FF0000"/>
+          <w:sz w:val="24"/>
+          <w:szCs w:val="24"/>
+        </w:rPr>
+        <w:t>c(</w:t>
+      </w:r>
+      <w:proofErr w:type="gramEnd"/>
+      <w:r>
+        <w:rPr>
+          <w:rFonts w:ascii="Times New Roman" w:eastAsia="Times New Roman" w:hAnsi="Times New Roman" w:cs="Times New Roman"/>
+          <w:color w:val="FF0000"/>
+          <w:sz w:val="24"/>
+          <w:szCs w:val="24"/>
+        </w:rPr>
+        <w:t>1,3,5,7,9,11)</w:t>
+      </w:r>
+    </w:p>
+    <w:p>
+      <w:pPr>
+        <w:spacing w:after="0" w:line="240" w:lineRule="auto"/>
+        <w:ind w:left="360"/>
+        <w:rPr>
+          <w:rFonts w:ascii="Times New Roman" w:eastAsia="Times New Roman" w:hAnsi="Times New Roman" w:cs="Times New Roman"/>
+          <w:color w:val="FF0000"/>
+          <w:sz w:val="24"/>
+          <w:szCs w:val="24"/>
+        </w:rPr>
+      </w:pPr>
+      <w:r>
+        <w:rPr>
+          <w:rFonts w:ascii="Times New Roman" w:eastAsia="Times New Roman" w:hAnsi="Times New Roman" w:cs="Times New Roman"/>
+          <w:color w:val="FF0000"/>
+          <w:sz w:val="24"/>
+          <w:szCs w:val="24"/>
+        </w:rPr>
+        <w:t xml:space="preserve">&gt; </w:t>
+      </w:r>
+      <w:proofErr w:type="gramStart"/>
+      <w:r>
+        <w:rPr>
+          <w:rFonts w:ascii="Times New Roman" w:eastAsia="Times New Roman" w:hAnsi="Times New Roman" w:cs="Times New Roman"/>
+          <w:color w:val="FF0000"/>
+          <w:sz w:val="24"/>
+          <w:szCs w:val="24"/>
+        </w:rPr>
+        <w:t>b</w:t>
+      </w:r>
+      <w:proofErr w:type="gramEnd"/>
+      <w:r>
+        <w:rPr>
+          <w:rFonts w:ascii="Times New Roman" w:eastAsia="Times New Roman" w:hAnsi="Times New Roman" w:cs="Times New Roman"/>
+          <w:color w:val="FF0000"/>
+          <w:sz w:val="24"/>
+          <w:szCs w:val="24"/>
+        </w:rPr>
+        <w:t>#</w:t>
+      </w:r>
+    </w:p>
+    <w:p>
+      <w:pPr>
+        <w:spacing w:after="0" w:line="240" w:lineRule="auto"/>
+        <w:ind w:left="360"/>
+        <w:rPr>
+          <w:rFonts w:ascii="Times New Roman" w:eastAsia="Times New Roman" w:hAnsi="Times New Roman" w:cs="Times New Roman"/>
+          <w:color w:val="0070C0"/>
+          <w:sz w:val="24"/>
+          <w:szCs w:val="24"/>
+        </w:rPr>
+      </w:pPr>
+      <w:r>
+        <w:rPr>
+          <w:rFonts w:ascii="Times New Roman" w:eastAsia="Times New Roman" w:hAnsi="Times New Roman" w:cs="Times New Roman"/>
+          <w:color w:val="0070C0"/>
+          <w:sz w:val="24"/>
+          <w:szCs w:val="24"/>
+        </w:rPr>
+        <w:t>[1</w:t>
+      </w:r>
+      <w:proofErr w:type="gramStart"/>
+      <w:r>
+        <w:rPr>
+          <w:rFonts w:ascii="Times New Roman" w:eastAsia="Times New Roman" w:hAnsi="Times New Roman" w:cs="Times New Roman"/>
+          <w:color w:val="0070C0"/>
+          <w:sz w:val="24"/>
+          <w:szCs w:val="24"/>
+        </w:rPr>
+        <w:t>]  1</w:t>
+      </w:r>
+      <w:proofErr w:type="gramEnd"/>
+      <w:r>
+        <w:rPr>
+          <w:rFonts w:ascii="Times New Roman" w:eastAsia="Times New Roman" w:hAnsi="Times New Roman" w:cs="Times New Roman"/>
+          <w:color w:val="0070C0"/>
+          <w:sz w:val="24"/>
+          <w:szCs w:val="24"/>
+        </w:rPr>
+        <w:t xml:space="preserve">  3  5  7  9 11</w:t>
+      </w:r>
     </w:p>
     <w:p>
       <w:pPr>
@@ -551,6 +928,142 @@
     <w:p>
       <w:pPr>
         <w:spacing w:after="0" w:line="240" w:lineRule="auto"/>
+        <w:ind w:left="360"/>
+        <w:rPr>
+          <w:rFonts w:ascii="Times New Roman" w:eastAsia="Times New Roman" w:hAnsi="Times New Roman" w:cs="Times New Roman"/>
+          <w:color w:val="FF0000"/>
+          <w:sz w:val="24"/>
+          <w:szCs w:val="24"/>
+        </w:rPr>
+      </w:pPr>
+      <w:r>
+        <w:rPr>
+          <w:rFonts w:ascii="Times New Roman" w:eastAsia="Times New Roman" w:hAnsi="Times New Roman" w:cs="Times New Roman"/>
+          <w:color w:val="FF0000"/>
+          <w:sz w:val="24"/>
+          <w:szCs w:val="24"/>
+        </w:rPr>
+        <w:t>&gt; c=</w:t>
+      </w:r>
+      <w:proofErr w:type="spellStart"/>
+      <w:proofErr w:type="gramStart"/>
+      <w:r>
+        <w:rPr>
+          <w:rFonts w:ascii="Times New Roman" w:eastAsia="Times New Roman" w:hAnsi="Times New Roman" w:cs="Times New Roman"/>
+          <w:color w:val="FF0000"/>
+          <w:sz w:val="24"/>
+          <w:szCs w:val="24"/>
+        </w:rPr>
+        <w:t>seq</w:t>
+      </w:r>
+      <w:proofErr w:type="spellEnd"/>
+      <w:r>
+        <w:rPr>
+          <w:rFonts w:ascii="Times New Roman" w:eastAsia="Times New Roman" w:hAnsi="Times New Roman" w:cs="Times New Roman"/>
+          <w:color w:val="FF0000"/>
+          <w:sz w:val="24"/>
+          <w:szCs w:val="24"/>
+        </w:rPr>
+        <w:t>(</w:t>
+      </w:r>
+      <w:proofErr w:type="gramEnd"/>
+      <w:r>
+        <w:rPr>
+          <w:rFonts w:ascii="Times New Roman" w:eastAsia="Times New Roman" w:hAnsi="Times New Roman" w:cs="Times New Roman"/>
+          <w:color w:val="FF0000"/>
+          <w:sz w:val="24"/>
+          <w:szCs w:val="24"/>
+        </w:rPr>
+        <w:t>1,11,2)</w:t>
+      </w:r>
+    </w:p>
+    <w:p>
+      <w:pPr>
+        <w:spacing w:after="0" w:line="240" w:lineRule="auto"/>
+        <w:ind w:left="360"/>
+        <w:rPr>
+          <w:rFonts w:ascii="Times New Roman" w:eastAsia="Times New Roman" w:hAnsi="Times New Roman" w:cs="Times New Roman"/>
+          <w:color w:val="FF0000"/>
+          <w:sz w:val="24"/>
+          <w:szCs w:val="24"/>
+        </w:rPr>
+      </w:pPr>
+      <w:r>
+        <w:rPr>
+          <w:rFonts w:ascii="Times New Roman" w:eastAsia="Times New Roman" w:hAnsi="Times New Roman" w:cs="Times New Roman"/>
+          <w:color w:val="FF0000"/>
+          <w:sz w:val="24"/>
+          <w:szCs w:val="24"/>
+        </w:rPr>
+        <w:t xml:space="preserve">&gt; </w:t>
+      </w:r>
+      <w:proofErr w:type="spellStart"/>
+      <w:proofErr w:type="gramStart"/>
+      <w:r>
+        <w:rPr>
+          <w:rFonts w:ascii="Times New Roman" w:eastAsia="Times New Roman" w:hAnsi="Times New Roman" w:cs="Times New Roman"/>
+          <w:color w:val="FF0000"/>
+          <w:sz w:val="24"/>
+          <w:szCs w:val="24"/>
+        </w:rPr>
+        <w:t>c</w:t>
+      </w:r>
+      <w:proofErr w:type="gramEnd"/>
+      <w:r>
+        <w:rPr>
+          <w:rFonts w:ascii="Times New Roman" w:eastAsia="Times New Roman" w:hAnsi="Times New Roman" w:cs="Times New Roman"/>
+          <w:color w:val="FF0000"/>
+          <w:sz w:val="24"/>
+          <w:szCs w:val="24"/>
+        </w:rPr>
+        <w:t>#</w:t>
+      </w:r>
+      <w:proofErr w:type="spellEnd"/>
+    </w:p>
+    <w:p>
+      <w:pPr>
+        <w:spacing w:after="0" w:line="240" w:lineRule="auto"/>
+        <w:ind w:left="360"/>
+        <w:rPr>
+          <w:rFonts w:ascii="Times New Roman" w:eastAsia="Times New Roman" w:hAnsi="Times New Roman" w:cs="Times New Roman"/>
+          <w:color w:val="0070C0"/>
+          <w:sz w:val="24"/>
+          <w:szCs w:val="24"/>
+        </w:rPr>
+      </w:pPr>
+      <w:r>
+        <w:rPr>
+          <w:rFonts w:ascii="Times New Roman" w:eastAsia="Times New Roman" w:hAnsi="Times New Roman" w:cs="Times New Roman"/>
+          <w:color w:val="0070C0"/>
+          <w:sz w:val="24"/>
+          <w:szCs w:val="24"/>
+        </w:rPr>
+        <w:t>[1</w:t>
+      </w:r>
+      <w:proofErr w:type="gramStart"/>
+      <w:r>
+        <w:rPr>
+          <w:rFonts w:ascii="Times New Roman" w:eastAsia="Times New Roman" w:hAnsi="Times New Roman" w:cs="Times New Roman"/>
+          <w:color w:val="0070C0"/>
+          <w:sz w:val="24"/>
+          <w:szCs w:val="24"/>
+        </w:rPr>
+        <w:t>]  1</w:t>
+      </w:r>
+      <w:proofErr w:type="gramEnd"/>
+      <w:r>
+        <w:rPr>
+          <w:rFonts w:ascii="Times New Roman" w:eastAsia="Times New Roman" w:hAnsi="Times New Roman" w:cs="Times New Roman"/>
+          <w:color w:val="0070C0"/>
+          <w:sz w:val="24"/>
+          <w:szCs w:val="24"/>
+        </w:rPr>
+        <w:t xml:space="preserve">  3  5  7  9 11</w:t>
+      </w:r>
+    </w:p>
+    <w:p>
+      <w:pPr>
+        <w:spacing w:after="0" w:line="240" w:lineRule="auto"/>
         <w:rPr>
           <w:rFonts w:ascii="Times New Roman" w:eastAsia="Times New Roman" w:hAnsi="Times New Roman" w:cs="Times New Roman"/>
           <w:sz w:val="24"/>
@@ -574,8 +1087,6 @@
         </w:rPr>
         <w:t xml:space="preserve">1.6 </w:t>
       </w:r>
-      <w:bookmarkStart w:id="0" w:name="_GoBack"/>
-      <w:bookmarkEnd w:id="0"/>
       <w:r>
         <w:rPr>
           <w:rFonts w:ascii="Calibri" w:eastAsia="Times New Roman" w:hAnsi="Calibri" w:cs="Times New Roman"/>
@@ -651,11 +1162,164 @@
     </w:p>
     <w:p>
       <w:pPr>
+        <w:spacing w:after="0" w:line="240" w:lineRule="auto"/>
+        <w:ind w:left="360"/>
+        <w:rPr>
+          <w:rFonts w:ascii="Times New Roman" w:eastAsia="Times New Roman" w:hAnsi="Times New Roman" w:cs="Times New Roman"/>
+          <w:color w:val="FF0000"/>
+          <w:sz w:val="24"/>
+          <w:szCs w:val="24"/>
+        </w:rPr>
+      </w:pPr>
+      <w:r>
+        <w:rPr>
+          <w:rFonts w:ascii="Times New Roman" w:eastAsia="Times New Roman" w:hAnsi="Times New Roman" w:cs="Times New Roman"/>
+          <w:color w:val="FF0000"/>
+          <w:sz w:val="24"/>
+          <w:szCs w:val="24"/>
+        </w:rPr>
+        <w:t xml:space="preserve">&gt; </w:t>
+      </w:r>
+      <w:proofErr w:type="spellStart"/>
+      <w:r>
+        <w:rPr>
+          <w:rFonts w:ascii="Times New Roman" w:eastAsia="Times New Roman" w:hAnsi="Times New Roman" w:cs="Times New Roman"/>
+          <w:color w:val="FF0000"/>
+          <w:sz w:val="24"/>
+          <w:szCs w:val="24"/>
+        </w:rPr>
+        <w:t>ln.a</w:t>
+      </w:r>
+      <w:proofErr w:type="spellEnd"/>
+      <w:r>
+        <w:rPr>
+          <w:rFonts w:ascii="Times New Roman" w:eastAsia="Times New Roman" w:hAnsi="Times New Roman" w:cs="Times New Roman"/>
+          <w:color w:val="FF0000"/>
+          <w:sz w:val="24"/>
+          <w:szCs w:val="24"/>
+        </w:rPr>
+        <w:t>=</w:t>
+      </w:r>
+      <w:proofErr w:type="gramStart"/>
+      <w:r>
+        <w:rPr>
+          <w:rFonts w:ascii="Times New Roman" w:eastAsia="Times New Roman" w:hAnsi="Times New Roman" w:cs="Times New Roman"/>
+          <w:color w:val="FF0000"/>
+          <w:sz w:val="24"/>
+          <w:szCs w:val="24"/>
+        </w:rPr>
+        <w:t>log(</w:t>
+      </w:r>
+      <w:proofErr w:type="gramEnd"/>
+      <w:r>
+        <w:rPr>
+          <w:rFonts w:ascii="Times New Roman" w:eastAsia="Times New Roman" w:hAnsi="Times New Roman" w:cs="Times New Roman"/>
+          <w:color w:val="FF0000"/>
+          <w:sz w:val="24"/>
+          <w:szCs w:val="24"/>
+        </w:rPr>
+        <w:t>a)</w:t>
+      </w:r>
+    </w:p>
+    <w:p>
+      <w:pPr>
+        <w:spacing w:after="0" w:line="240" w:lineRule="auto"/>
+        <w:ind w:left="360"/>
+        <w:rPr>
+          <w:rFonts w:ascii="Times New Roman" w:eastAsia="Times New Roman" w:hAnsi="Times New Roman" w:cs="Times New Roman"/>
+          <w:color w:val="FF0000"/>
+          <w:sz w:val="24"/>
+          <w:szCs w:val="24"/>
+        </w:rPr>
+      </w:pPr>
+      <w:r>
+        <w:rPr>
+          <w:rFonts w:ascii="Times New Roman" w:eastAsia="Times New Roman" w:hAnsi="Times New Roman" w:cs="Times New Roman"/>
+          <w:color w:val="FF0000"/>
+          <w:sz w:val="24"/>
+          <w:szCs w:val="24"/>
+        </w:rPr>
+        <w:t xml:space="preserve">&gt; </w:t>
+      </w:r>
+      <w:proofErr w:type="spellStart"/>
+      <w:r>
+        <w:rPr>
+          <w:rFonts w:ascii="Times New Roman" w:eastAsia="Times New Roman" w:hAnsi="Times New Roman" w:cs="Times New Roman"/>
+          <w:color w:val="FF0000"/>
+          <w:sz w:val="24"/>
+          <w:szCs w:val="24"/>
+        </w:rPr>
+        <w:t>ln.a</w:t>
+      </w:r>
+      <w:proofErr w:type="spellEnd"/>
+      <w:r>
+        <w:rPr>
+          <w:rFonts w:ascii="Times New Roman" w:eastAsia="Times New Roman" w:hAnsi="Times New Roman" w:cs="Times New Roman"/>
+          <w:color w:val="FF0000"/>
+          <w:sz w:val="24"/>
+          <w:szCs w:val="24"/>
+        </w:rPr>
+        <w:t>#</w:t>
+      </w:r>
+    </w:p>
+    <w:p>
+      <w:pPr>
+        <w:spacing w:after="0" w:line="240" w:lineRule="auto"/>
+        <w:ind w:left="360"/>
+        <w:rPr>
+          <w:rFonts w:ascii="Times New Roman" w:eastAsia="Times New Roman" w:hAnsi="Times New Roman" w:cs="Times New Roman"/>
+          <w:color w:val="0070C0"/>
+          <w:sz w:val="24"/>
+          <w:szCs w:val="24"/>
+        </w:rPr>
+      </w:pPr>
+      <w:r>
+        <w:rPr>
+          <w:rFonts w:ascii="Times New Roman" w:eastAsia="Times New Roman" w:hAnsi="Times New Roman" w:cs="Times New Roman"/>
+          <w:color w:val="0070C0"/>
+          <w:sz w:val="24"/>
+          <w:szCs w:val="24"/>
+        </w:rPr>
+        <w:t xml:space="preserve"> [1] 0.0000000 0.6931472 1.0986123 1.3862944 1.6094379 1.7917595 1.9459101</w:t>
+      </w:r>
+    </w:p>
+    <w:p>
+      <w:pPr>
+        <w:spacing w:after="0" w:line="240" w:lineRule="auto"/>
+        <w:ind w:left="360"/>
+        <w:rPr>
+          <w:rFonts w:ascii="Times New Roman" w:eastAsia="Times New Roman" w:hAnsi="Times New Roman" w:cs="Times New Roman"/>
+          <w:color w:val="0070C0"/>
+          <w:sz w:val="24"/>
+          <w:szCs w:val="24"/>
+        </w:rPr>
+      </w:pPr>
+      <w:r>
+        <w:rPr>
+          <w:rFonts w:ascii="Times New Roman" w:eastAsia="Times New Roman" w:hAnsi="Times New Roman" w:cs="Times New Roman"/>
+          <w:color w:val="0070C0"/>
+          <w:sz w:val="24"/>
+          <w:szCs w:val="24"/>
+        </w:rPr>
+        <w:t xml:space="preserve"> [8] 2.0794415 2.1972246 2.3025851 2.3978953 2.4849066</w:t>
+      </w:r>
+    </w:p>
+    <w:p>
+      <w:pPr>
+        <w:spacing w:after="0" w:line="240" w:lineRule="auto"/>
+        <w:rPr>
+          <w:rFonts w:ascii="Times New Roman" w:eastAsia="Times New Roman" w:hAnsi="Times New Roman" w:cs="Times New Roman"/>
+          <w:sz w:val="24"/>
+          <w:szCs w:val="24"/>
+        </w:rPr>
+      </w:pPr>
+    </w:p>
+    <w:p>
+      <w:pPr>
         <w:spacing w:after="160" w:line="240" w:lineRule="auto"/>
         <w:rPr>
-          <w:rFonts w:ascii="Times New Roman" w:eastAsia="Times New Roman" w:hAnsi="Times New Roman" w:cs="Times New Roman"/>
-          <w:sz w:val="24"/>
-          <w:szCs w:val="24"/>
+          <w:rFonts w:ascii="Calibri" w:eastAsia="Times New Roman" w:hAnsi="Calibri" w:cs="Times New Roman"/>
+          <w:color w:val="000000"/>
         </w:rPr>
       </w:pPr>
       <w:r>
@@ -668,11 +1332,229 @@
     </w:p>
     <w:p>
       <w:pPr>
+        <w:spacing w:after="0" w:line="240" w:lineRule="auto"/>
+        <w:ind w:left="360"/>
+        <w:rPr>
+          <w:rFonts w:ascii="Calibri" w:eastAsia="Times New Roman" w:hAnsi="Calibri" w:cs="Times New Roman"/>
+          <w:color w:val="000000"/>
+        </w:rPr>
+      </w:pPr>
+      <w:r>
+        <w:rPr>
+          <w:rFonts w:ascii="Times New Roman" w:eastAsia="Times New Roman" w:hAnsi="Times New Roman" w:cs="Times New Roman"/>
+          <w:color w:val="FF0000"/>
+          <w:sz w:val="24"/>
+          <w:szCs w:val="24"/>
+        </w:rPr>
+        <w:t xml:space="preserve">&gt; </w:t>
+      </w:r>
+      <w:proofErr w:type="gramStart"/>
+      <w:r>
+        <w:rPr>
+          <w:rFonts w:ascii="Times New Roman" w:eastAsia="Times New Roman" w:hAnsi="Times New Roman" w:cs="Times New Roman"/>
+          <w:color w:val="FF0000"/>
+          <w:sz w:val="24"/>
+          <w:szCs w:val="24"/>
+        </w:rPr>
+        <w:t>c*</w:t>
+      </w:r>
+      <w:proofErr w:type="gramEnd"/>
+      <w:r>
+        <w:rPr>
+          <w:rFonts w:ascii="Times New Roman" w:eastAsia="Times New Roman" w:hAnsi="Times New Roman" w:cs="Times New Roman"/>
+          <w:color w:val="FF0000"/>
+          <w:sz w:val="24"/>
+          <w:szCs w:val="24"/>
+        </w:rPr>
+        <w:t>c</w:t>
+      </w:r>
+    </w:p>
+    <w:p>
+      <w:pPr>
+        <w:spacing w:after="0" w:line="240" w:lineRule="auto"/>
+        <w:ind w:left="360"/>
+        <w:rPr>
+          <w:rFonts w:ascii="Times New Roman" w:eastAsia="Times New Roman" w:hAnsi="Times New Roman" w:cs="Times New Roman"/>
+          <w:color w:val="0070C0"/>
+          <w:sz w:val="24"/>
+          <w:szCs w:val="24"/>
+        </w:rPr>
+      </w:pPr>
+      <w:r>
+        <w:rPr>
+          <w:rFonts w:ascii="Times New Roman" w:eastAsia="Times New Roman" w:hAnsi="Times New Roman" w:cs="Times New Roman"/>
+          <w:color w:val="0070C0"/>
+          <w:sz w:val="24"/>
+          <w:szCs w:val="24"/>
+        </w:rPr>
+        <w:t xml:space="preserve">[1]   1   </w:t>
+      </w:r>
+      <w:proofErr w:type="gramStart"/>
+      <w:r>
+        <w:rPr>
+          <w:rFonts w:ascii="Times New Roman" w:eastAsia="Times New Roman" w:hAnsi="Times New Roman" w:cs="Times New Roman"/>
+          <w:color w:val="0070C0"/>
+          <w:sz w:val="24"/>
+          <w:szCs w:val="24"/>
+        </w:rPr>
+        <w:t>9  25</w:t>
+      </w:r>
+      <w:proofErr w:type="gramEnd"/>
+      <w:r>
+        <w:rPr>
+          <w:rFonts w:ascii="Times New Roman" w:eastAsia="Times New Roman" w:hAnsi="Times New Roman" w:cs="Times New Roman"/>
+          <w:color w:val="0070C0"/>
+          <w:sz w:val="24"/>
+          <w:szCs w:val="24"/>
+        </w:rPr>
+        <w:t xml:space="preserve">  49  81 121</w:t>
+      </w:r>
+    </w:p>
+    <w:p>
+      <w:pPr>
+        <w:spacing w:after="0" w:line="240" w:lineRule="auto"/>
+        <w:ind w:left="360"/>
+        <w:rPr>
+          <w:rFonts w:ascii="Times New Roman" w:eastAsia="Times New Roman" w:hAnsi="Times New Roman" w:cs="Times New Roman"/>
+          <w:color w:val="FF0000"/>
+          <w:sz w:val="24"/>
+          <w:szCs w:val="24"/>
+        </w:rPr>
+      </w:pPr>
+    </w:p>
+    <w:p>
+      <w:pPr>
+        <w:spacing w:after="0" w:line="240" w:lineRule="auto"/>
+        <w:ind w:left="360"/>
+        <w:rPr>
+          <w:rFonts w:ascii="Times New Roman" w:eastAsia="Times New Roman" w:hAnsi="Times New Roman" w:cs="Times New Roman"/>
+          <w:color w:val="FF0000"/>
+          <w:sz w:val="24"/>
+          <w:szCs w:val="24"/>
+        </w:rPr>
+      </w:pPr>
+      <w:r>
+        <w:rPr>
+          <w:rFonts w:ascii="Times New Roman" w:eastAsia="Times New Roman" w:hAnsi="Times New Roman" w:cs="Times New Roman"/>
+          <w:color w:val="FF0000"/>
+          <w:sz w:val="24"/>
+          <w:szCs w:val="24"/>
+        </w:rPr>
+        <w:t>OR</w:t>
+      </w:r>
+    </w:p>
+    <w:p>
+      <w:pPr>
+        <w:spacing w:after="0" w:line="240" w:lineRule="auto"/>
+        <w:ind w:left="360"/>
+        <w:rPr>
+          <w:rFonts w:ascii="Times New Roman" w:eastAsia="Times New Roman" w:hAnsi="Times New Roman" w:cs="Times New Roman"/>
+          <w:color w:val="FF0000"/>
+          <w:sz w:val="24"/>
+          <w:szCs w:val="24"/>
+        </w:rPr>
+      </w:pPr>
+    </w:p>
+    <w:p>
+      <w:pPr>
+        <w:spacing w:after="0" w:line="240" w:lineRule="auto"/>
+        <w:ind w:left="360"/>
+        <w:rPr>
+          <w:rFonts w:ascii="Times New Roman" w:eastAsia="Times New Roman" w:hAnsi="Times New Roman" w:cs="Times New Roman"/>
+          <w:color w:val="FF0000"/>
+          <w:sz w:val="24"/>
+          <w:szCs w:val="24"/>
+        </w:rPr>
+      </w:pPr>
+      <w:r>
+        <w:rPr>
+          <w:rFonts w:ascii="Times New Roman" w:eastAsia="Times New Roman" w:hAnsi="Times New Roman" w:cs="Times New Roman"/>
+          <w:color w:val="FF0000"/>
+          <w:sz w:val="24"/>
+          <w:szCs w:val="24"/>
+        </w:rPr>
+        <w:t xml:space="preserve">&gt; </w:t>
+      </w:r>
+      <w:proofErr w:type="gramStart"/>
+      <w:r>
+        <w:rPr>
+          <w:rFonts w:ascii="Times New Roman" w:eastAsia="Times New Roman" w:hAnsi="Times New Roman" w:cs="Times New Roman"/>
+          <w:color w:val="FF0000"/>
+          <w:sz w:val="24"/>
+          <w:szCs w:val="24"/>
+        </w:rPr>
+        <w:t>c^</w:t>
+      </w:r>
+      <w:proofErr w:type="gramEnd"/>
+      <w:r>
+        <w:rPr>
+          <w:rFonts w:ascii="Times New Roman" w:eastAsia="Times New Roman" w:hAnsi="Times New Roman" w:cs="Times New Roman"/>
+          <w:color w:val="FF0000"/>
+          <w:sz w:val="24"/>
+          <w:szCs w:val="24"/>
+        </w:rPr>
+        <w:t>2</w:t>
+      </w:r>
+    </w:p>
+    <w:p>
+      <w:pPr>
+        <w:spacing w:after="0" w:line="240" w:lineRule="auto"/>
+        <w:ind w:left="360"/>
+        <w:rPr>
+          <w:rFonts w:ascii="Times New Roman" w:eastAsia="Times New Roman" w:hAnsi="Times New Roman" w:cs="Times New Roman"/>
+          <w:color w:val="0070C0"/>
+          <w:sz w:val="24"/>
+          <w:szCs w:val="24"/>
+        </w:rPr>
+      </w:pPr>
+      <w:r>
+        <w:rPr>
+          <w:rFonts w:ascii="Times New Roman" w:eastAsia="Times New Roman" w:hAnsi="Times New Roman" w:cs="Times New Roman"/>
+          <w:color w:val="0070C0"/>
+          <w:sz w:val="24"/>
+          <w:szCs w:val="24"/>
+        </w:rPr>
+        <w:t xml:space="preserve">[1]   1   </w:t>
+      </w:r>
+      <w:proofErr w:type="gramStart"/>
+      <w:r>
+        <w:rPr>
+          <w:rFonts w:ascii="Times New Roman" w:eastAsia="Times New Roman" w:hAnsi="Times New Roman" w:cs="Times New Roman"/>
+          <w:color w:val="0070C0"/>
+          <w:sz w:val="24"/>
+          <w:szCs w:val="24"/>
+        </w:rPr>
+        <w:t>9  25</w:t>
+      </w:r>
+      <w:proofErr w:type="gramEnd"/>
+      <w:r>
+        <w:rPr>
+          <w:rFonts w:ascii="Times New Roman" w:eastAsia="Times New Roman" w:hAnsi="Times New Roman" w:cs="Times New Roman"/>
+          <w:color w:val="0070C0"/>
+          <w:sz w:val="24"/>
+          <w:szCs w:val="24"/>
+        </w:rPr>
+        <w:t xml:space="preserve">  49  81 121</w:t>
+      </w:r>
+    </w:p>
+    <w:p>
+      <w:pPr>
+        <w:spacing w:after="0" w:line="240" w:lineRule="auto"/>
+        <w:ind w:left="360"/>
+        <w:rPr>
+          <w:rFonts w:ascii="Times New Roman" w:eastAsia="Times New Roman" w:hAnsi="Times New Roman" w:cs="Times New Roman"/>
+          <w:color w:val="FF0000"/>
+          <w:sz w:val="24"/>
+          <w:szCs w:val="24"/>
+        </w:rPr>
+      </w:pPr>
+    </w:p>
+    <w:p>
+      <w:pPr>
         <w:spacing w:after="160" w:line="240" w:lineRule="auto"/>
         <w:rPr>
-          <w:rFonts w:ascii="Times New Roman" w:eastAsia="Times New Roman" w:hAnsi="Times New Roman" w:cs="Times New Roman"/>
-          <w:sz w:val="24"/>
-          <w:szCs w:val="24"/>
+          <w:rFonts w:ascii="Calibri" w:eastAsia="Times New Roman" w:hAnsi="Calibri" w:cs="Times New Roman"/>
+          <w:color w:val="000000"/>
         </w:rPr>
       </w:pPr>
       <w:r>
@@ -733,6 +1615,120 @@
     </w:p>
     <w:p>
       <w:pPr>
+        <w:spacing w:after="0" w:line="240" w:lineRule="auto"/>
+        <w:ind w:left="360"/>
+        <w:rPr>
+          <w:rFonts w:ascii="Times New Roman" w:eastAsia="Times New Roman" w:hAnsi="Times New Roman" w:cs="Times New Roman"/>
+          <w:color w:val="FF0000"/>
+          <w:sz w:val="24"/>
+          <w:szCs w:val="24"/>
+        </w:rPr>
+      </w:pPr>
+      <w:proofErr w:type="gramStart"/>
+      <w:r>
+        <w:rPr>
+          <w:rFonts w:ascii="Times New Roman" w:eastAsia="Times New Roman" w:hAnsi="Times New Roman" w:cs="Times New Roman"/>
+          <w:color w:val="FF0000"/>
+          <w:sz w:val="24"/>
+          <w:szCs w:val="24"/>
+        </w:rPr>
+        <w:t>&gt; ?</w:t>
+      </w:r>
+      <w:proofErr w:type="spellStart"/>
+      <w:proofErr w:type="gramEnd"/>
+      <w:r>
+        <w:rPr>
+          <w:rFonts w:ascii="Times New Roman" w:eastAsia="Times New Roman" w:hAnsi="Times New Roman" w:cs="Times New Roman"/>
+          <w:color w:val="FF0000"/>
+          <w:sz w:val="24"/>
+          <w:szCs w:val="24"/>
+        </w:rPr>
+        <w:t>sd</w:t>
+      </w:r>
+      <w:proofErr w:type="spellEnd"/>
+    </w:p>
+    <w:p>
+      <w:pPr>
+        <w:spacing w:after="0" w:line="240" w:lineRule="auto"/>
+        <w:ind w:left="360"/>
+        <w:rPr>
+          <w:rFonts w:ascii="Times New Roman" w:eastAsia="Times New Roman" w:hAnsi="Times New Roman" w:cs="Times New Roman"/>
+          <w:color w:val="0070C0"/>
+          <w:sz w:val="24"/>
+          <w:szCs w:val="24"/>
+        </w:rPr>
+      </w:pPr>
+      <w:proofErr w:type="spellStart"/>
+      <w:proofErr w:type="gramStart"/>
+      <w:r>
+        <w:rPr>
+          <w:rFonts w:ascii="Times New Roman" w:eastAsia="Times New Roman" w:hAnsi="Times New Roman" w:cs="Times New Roman"/>
+          <w:color w:val="0070C0"/>
+          <w:sz w:val="24"/>
+          <w:szCs w:val="24"/>
+        </w:rPr>
+        <w:t>sd</w:t>
+      </w:r>
+      <w:proofErr w:type="spellEnd"/>
+      <w:r>
+        <w:rPr>
+          <w:rFonts w:ascii="Times New Roman" w:eastAsia="Times New Roman" w:hAnsi="Times New Roman" w:cs="Times New Roman"/>
+          <w:color w:val="0070C0"/>
+          <w:sz w:val="24"/>
+          <w:szCs w:val="24"/>
+        </w:rPr>
+        <w:t>(</w:t>
+      </w:r>
+      <w:proofErr w:type="gramEnd"/>
+      <w:r>
+        <w:rPr>
+          <w:rFonts w:ascii="Times New Roman" w:eastAsia="Times New Roman" w:hAnsi="Times New Roman" w:cs="Times New Roman"/>
+          <w:color w:val="0070C0"/>
+          <w:sz w:val="24"/>
+          <w:szCs w:val="24"/>
+        </w:rPr>
+        <w:t>x, na.rm = FALSE)</w:t>
+      </w:r>
+    </w:p>
+    <w:p>
+      <w:pPr>
+        <w:spacing w:after="0" w:line="240" w:lineRule="auto"/>
+        <w:ind w:left="360"/>
+        <w:rPr>
+          <w:rFonts w:ascii="Courier New" w:eastAsia="Times New Roman" w:hAnsi="Courier New" w:cs="Courier New"/>
+          <w:color w:val="0070C0"/>
+          <w:sz w:val="20"/>
+          <w:szCs w:val="20"/>
+        </w:rPr>
+      </w:pPr>
+      <w:r>
+        <w:rPr>
+          <w:rFonts w:ascii="Times New Roman" w:eastAsia="Times New Roman" w:hAnsi="Times New Roman" w:cs="Times New Roman"/>
+          <w:color w:val="0070C0"/>
+          <w:sz w:val="24"/>
+          <w:szCs w:val="24"/>
+        </w:rPr>
+        <w:t>Computes the standard deviation of the values in x. If na.rm is TRUE then missing</w:t>
+      </w:r>
+      <w:r>
+        <w:rPr>
+          <w:color w:val="0070C0"/>
+        </w:rPr>
+        <w:t xml:space="preserve"> values are removed before computation proceeds.</w:t>
+      </w:r>
+    </w:p>
+    <w:p>
+      <w:pPr>
+        <w:spacing w:after="160" w:line="240" w:lineRule="auto"/>
+        <w:rPr>
+          <w:rFonts w:ascii="Times New Roman" w:eastAsia="Times New Roman" w:hAnsi="Times New Roman" w:cs="Times New Roman"/>
+          <w:sz w:val="24"/>
+          <w:szCs w:val="24"/>
+        </w:rPr>
+      </w:pPr>
+    </w:p>
+    <w:p>
+      <w:pPr>
         <w:spacing w:after="160" w:line="240" w:lineRule="auto"/>
         <w:rPr>
           <w:rFonts w:ascii="Times New Roman" w:eastAsia="Times New Roman" w:hAnsi="Times New Roman" w:cs="Times New Roman"/>
@@ -808,6 +1804,151 @@
           <w:color w:val="000000"/>
         </w:rPr>
         <w:t>"My name is", Name)</w:t>
+      </w:r>
+    </w:p>
+    <w:p>
+      <w:pPr>
+        <w:spacing w:after="0" w:line="240" w:lineRule="auto"/>
+        <w:ind w:left="360"/>
+        <w:rPr>
+          <w:rFonts w:ascii="Times New Roman" w:eastAsia="Times New Roman" w:hAnsi="Times New Roman" w:cs="Times New Roman"/>
+          <w:color w:val="FF0000"/>
+          <w:sz w:val="24"/>
+          <w:szCs w:val="24"/>
+        </w:rPr>
+      </w:pPr>
+      <w:r>
+        <w:rPr>
+          <w:rFonts w:ascii="Times New Roman" w:eastAsia="Times New Roman" w:hAnsi="Times New Roman" w:cs="Times New Roman"/>
+          <w:color w:val="FF0000"/>
+          <w:sz w:val="24"/>
+          <w:szCs w:val="24"/>
+        </w:rPr>
+        <w:t>&gt; Name="Rainer"</w:t>
+      </w:r>
+    </w:p>
+    <w:p>
+      <w:pPr>
+        <w:spacing w:after="0" w:line="240" w:lineRule="auto"/>
+        <w:ind w:left="360"/>
+        <w:rPr>
+          <w:rFonts w:ascii="Times New Roman" w:eastAsia="Times New Roman" w:hAnsi="Times New Roman" w:cs="Times New Roman"/>
+          <w:color w:val="FF0000"/>
+          <w:sz w:val="24"/>
+          <w:szCs w:val="24"/>
+        </w:rPr>
+      </w:pPr>
+      <w:r>
+        <w:rPr>
+          <w:rFonts w:ascii="Times New Roman" w:eastAsia="Times New Roman" w:hAnsi="Times New Roman" w:cs="Times New Roman"/>
+          <w:color w:val="FF0000"/>
+          <w:sz w:val="24"/>
+          <w:szCs w:val="24"/>
+        </w:rPr>
+        <w:t>&gt; Name#</w:t>
+      </w:r>
+    </w:p>
+    <w:p>
+      <w:pPr>
+        <w:spacing w:after="0" w:line="240" w:lineRule="auto"/>
+        <w:ind w:left="360"/>
+        <w:rPr>
+          <w:rFonts w:ascii="Times New Roman" w:eastAsia="Times New Roman" w:hAnsi="Times New Roman" w:cs="Times New Roman"/>
+          <w:color w:val="0070C0"/>
+          <w:sz w:val="24"/>
+          <w:szCs w:val="24"/>
+        </w:rPr>
+      </w:pPr>
+      <w:r>
+        <w:rPr>
+          <w:rFonts w:ascii="Times New Roman" w:eastAsia="Times New Roman" w:hAnsi="Times New Roman" w:cs="Times New Roman"/>
+          <w:color w:val="0070C0"/>
+          <w:sz w:val="24"/>
+          <w:szCs w:val="24"/>
+        </w:rPr>
+        <w:t>[1] "Rainer"</w:t>
+      </w:r>
+    </w:p>
+    <w:p>
+      <w:pPr>
+        <w:spacing w:after="0" w:line="240" w:lineRule="auto"/>
+        <w:ind w:left="360"/>
+        <w:rPr>
+          <w:rFonts w:ascii="Times New Roman" w:eastAsia="Times New Roman" w:hAnsi="Times New Roman" w:cs="Times New Roman"/>
+          <w:color w:val="FF0000"/>
+          <w:sz w:val="24"/>
+          <w:szCs w:val="24"/>
+        </w:rPr>
+      </w:pPr>
+      <w:r>
+        <w:rPr>
+          <w:rFonts w:ascii="Times New Roman" w:eastAsia="Times New Roman" w:hAnsi="Times New Roman" w:cs="Times New Roman"/>
+          <w:color w:val="FF0000"/>
+          <w:sz w:val="24"/>
+          <w:szCs w:val="24"/>
+        </w:rPr>
+        <w:t xml:space="preserve">&gt; </w:t>
+      </w:r>
+      <w:proofErr w:type="gramStart"/>
+      <w:r>
+        <w:rPr>
+          <w:rFonts w:ascii="Times New Roman" w:eastAsia="Times New Roman" w:hAnsi="Times New Roman" w:cs="Times New Roman"/>
+          <w:color w:val="FF0000"/>
+          <w:sz w:val="24"/>
+          <w:szCs w:val="24"/>
+        </w:rPr>
+        <w:t>paste(</w:t>
+      </w:r>
+      <w:proofErr w:type="gramEnd"/>
+      <w:r>
+        <w:rPr>
+          <w:rFonts w:ascii="Times New Roman" w:eastAsia="Times New Roman" w:hAnsi="Times New Roman" w:cs="Times New Roman"/>
+          <w:color w:val="FF0000"/>
+          <w:sz w:val="24"/>
+          <w:szCs w:val="24"/>
+        </w:rPr>
+        <w:t>"My name is ",Name)</w:t>
+      </w:r>
+    </w:p>
+    <w:p>
+      <w:pPr>
+        <w:spacing w:after="0" w:line="240" w:lineRule="auto"/>
+        <w:ind w:left="360"/>
+        <w:rPr>
+          <w:rFonts w:ascii="Times New Roman" w:eastAsia="Times New Roman" w:hAnsi="Times New Roman" w:cs="Times New Roman"/>
+          <w:color w:val="0070C0"/>
+          <w:sz w:val="24"/>
+          <w:szCs w:val="24"/>
+        </w:rPr>
+      </w:pPr>
+      <w:r>
+        <w:rPr>
+          <w:rFonts w:ascii="Times New Roman" w:eastAsia="Times New Roman" w:hAnsi="Times New Roman" w:cs="Times New Roman"/>
+          <w:color w:val="0070C0"/>
+          <w:sz w:val="24"/>
+          <w:szCs w:val="24"/>
+        </w:rPr>
+        <w:t xml:space="preserve">[1] "My name </w:t>
+      </w:r>
+      <w:proofErr w:type="gramStart"/>
+      <w:r>
+        <w:rPr>
+          <w:rFonts w:ascii="Times New Roman" w:eastAsia="Times New Roman" w:hAnsi="Times New Roman" w:cs="Times New Roman"/>
+          <w:color w:val="0070C0"/>
+          <w:sz w:val="24"/>
+          <w:szCs w:val="24"/>
+        </w:rPr>
+        <w:t>is  Rainer</w:t>
+      </w:r>
+      <w:proofErr w:type="gramEnd"/>
+      <w:r>
+        <w:rPr>
+          <w:rFonts w:ascii="Times New Roman" w:eastAsia="Times New Roman" w:hAnsi="Times New Roman" w:cs="Times New Roman"/>
+          <w:color w:val="0070C0"/>
+          <w:sz w:val="24"/>
+          <w:szCs w:val="24"/>
+        </w:rPr>
+        <w:t>"</w:t>
       </w:r>
     </w:p>
     <w:p>
@@ -874,9 +2015,10 @@
       <w:pPr>
         <w:spacing w:after="160" w:line="240" w:lineRule="auto"/>
         <w:rPr>
-          <w:rFonts w:ascii="Times New Roman" w:eastAsia="Times New Roman" w:hAnsi="Times New Roman" w:cs="Times New Roman"/>
-          <w:sz w:val="24"/>
-          <w:szCs w:val="24"/>
+          <w:rFonts w:ascii="Arial" w:eastAsia="Times New Roman" w:hAnsi="Arial" w:cs="Arial"/>
+          <w:color w:val="000000"/>
+          <w:sz w:val="20"/>
+          <w:szCs w:val="20"/>
         </w:rPr>
       </w:pPr>
       <w:r>
@@ -926,18 +2068,81 @@
           <w:sz w:val="20"/>
           <w:szCs w:val="20"/>
         </w:rPr>
-        <w:t xml:space="preserve"> .r file, or script, for this.  Saving your variables can </w:t>
-      </w:r>
-      <w:r>
+        <w:t xml:space="preserve"> .r file, or script, for this.  Saving your variables can be confusing:  If you later write another function that’s supposed to use, say, the name of a company, stored in the variable Name, but forget to initialize it, normally R would give you an error message that you could use to figure out your mistake.  But if you save the workspace image, then R won’t give an error message.  It will just use the stored value of Name—but that’s your name, not the company name.  This produces a bug that can be much harder to track down.)</w:t>
+      </w:r>
+    </w:p>
+    <w:p>
+      <w:pPr>
+        <w:spacing w:after="160" w:line="240" w:lineRule="auto"/>
         <w:rPr>
           <w:rFonts w:ascii="Arial" w:eastAsia="Times New Roman" w:hAnsi="Arial" w:cs="Arial"/>
           <w:color w:val="000000"/>
           <w:sz w:val="20"/>
           <w:szCs w:val="20"/>
         </w:rPr>
+      </w:pPr>
+      <w:r>
+        <w:rPr>
+          <w:noProof/>
+        </w:rPr>
         <w:lastRenderedPageBreak/>
-        <w:t>be confusing:  If you later write another function that’s supposed to use, say, the name of a company, stored in the variable Name, but forget to initialize it, normally R would give you an error message that you could use to figure out your mistake.  But if you save the workspace image, then R won’t give an error message.  It will just use the stored value of Name—but that’s your name, not the company name.  This produces a bug that can be much harder to track down.)</w:t>
-      </w:r>
+        <w:drawing>
+          <wp:inline distT="0" distB="0" distL="0" distR="0" wp14:anchorId="0DB284FE" wp14:editId="6EE18941">
+            <wp:extent cx="3190875" cy="1524000"/>
+            <wp:effectExtent l="0" t="0" r="9525" b="0"/>
+            <wp:docPr id="1" name="Picture 1"/>
+            <wp:cNvGraphicFramePr>
+              <a:graphicFrameLocks xmlns:a="http://schemas.openxmlformats.org/drawingml/2006/main" noChangeAspect="1"/>
+            </wp:cNvGraphicFramePr>
+            <a:graphic xmlns:a="http://schemas.openxmlformats.org/drawingml/2006/main">
+              <a:graphicData uri="http://schemas.openxmlformats.org/drawingml/2006/picture">
+                <pic:pic xmlns:pic="http://schemas.openxmlformats.org/drawingml/2006/picture">
+                  <pic:nvPicPr>
+                    <pic:cNvPr id="1" name=""/>
+                    <pic:cNvPicPr/>
+                  </pic:nvPicPr>
+                  <pic:blipFill>
+                    <a:blip r:embed="rId5"/>
+                    <a:stretch>
+                      <a:fillRect/>
+                    </a:stretch>
+                  </pic:blipFill>
+                  <pic:spPr>
+                    <a:xfrm>
+                      <a:off x="0" y="0"/>
+                      <a:ext cx="3190875" cy="1524000"/>
+                    </a:xfrm>
+                    <a:prstGeom prst="rect">
+                      <a:avLst/>
+                    </a:prstGeom>
+                  </pic:spPr>
+                </pic:pic>
+              </a:graphicData>
+            </a:graphic>
+          </wp:inline>
+        </w:drawing>
+      </w:r>
+    </w:p>
+    <w:p>
+      <w:pPr>
+        <w:spacing w:after="160" w:line="240" w:lineRule="auto"/>
+        <w:rPr>
+          <w:rFonts w:ascii="Arial" w:eastAsia="Times New Roman" w:hAnsi="Arial" w:cs="Arial"/>
+          <w:color w:val="000000"/>
+          <w:sz w:val="20"/>
+          <w:szCs w:val="20"/>
+        </w:rPr>
+      </w:pPr>
+    </w:p>
+    <w:p>
+      <w:pPr>
+        <w:spacing w:after="160" w:line="240" w:lineRule="auto"/>
+        <w:rPr>
+          <w:rFonts w:ascii="Times New Roman" w:eastAsia="Times New Roman" w:hAnsi="Times New Roman" w:cs="Times New Roman"/>
+          <w:sz w:val="24"/>
+          <w:szCs w:val="24"/>
+        </w:rPr>
+      </w:pPr>
     </w:p>
     <w:p/>
     <w:sectPr>
@@ -1518,6 +2723,119 @@
     </w:lvl>
   </w:abstractNum>
   <w:abstractNum w:abstractNumId="5" w15:restartNumberingAfterBreak="0">
+    <w:nsid w:val="56B23CC3"/>
+    <w:multiLevelType w:val="multilevel"/>
+    <w:tmpl w:val="8E3ADCD8"/>
+    <w:lvl w:ilvl="0">
+      <w:start w:val="1"/>
+      <w:numFmt w:val="decimal"/>
+      <w:lvlText w:val="%1.0"/>
+      <w:lvlJc w:val="left"/>
+      <w:pPr>
+        <w:ind w:left="375" w:hanging="375"/>
+      </w:pPr>
+      <w:rPr>
+        <w:rFonts w:hint="default"/>
+      </w:rPr>
+    </w:lvl>
+    <w:lvl w:ilvl="1">
+      <w:start w:val="1"/>
+      <w:numFmt w:val="decimal"/>
+      <w:lvlText w:val="%1.%2"/>
+      <w:lvlJc w:val="left"/>
+      <w:pPr>
+        <w:ind w:left="1095" w:hanging="375"/>
+      </w:pPr>
+      <w:rPr>
+        <w:rFonts w:hint="default"/>
+      </w:rPr>
+    </w:lvl>
+    <w:lvl w:ilvl="2">
+      <w:start w:val="1"/>
+      <w:numFmt w:val="decimal"/>
+      <w:lvlText w:val="%1.%2.%3"/>
+      <w:lvlJc w:val="left"/>
+      <w:pPr>
+        <w:ind w:left="2160" w:hanging="720"/>
+      </w:pPr>
+      <w:rPr>
+        <w:rFonts w:hint="default"/>
+      </w:rPr>
+    </w:lvl>
+    <w:lvl w:ilvl="3">
+      <w:start w:val="1"/>
+      <w:numFmt w:val="decimal"/>
+      <w:lvlText w:val="%1.%2.%3.%4"/>
+      <w:lvlJc w:val="left"/>
+      <w:pPr>
+        <w:ind w:left="2880" w:hanging="720"/>
+      </w:pPr>
+      <w:rPr>
+        <w:rFonts w:hint="default"/>
+      </w:rPr>
+    </w:lvl>
+    <w:lvl w:ilvl="4">
+      <w:start w:val="1"/>
+      <w:numFmt w:val="decimal"/>
+      <w:lvlText w:val="%1.%2.%3.%4.%5"/>
+      <w:lvlJc w:val="left"/>
+      <w:pPr>
+        <w:ind w:left="3960" w:hanging="1080"/>
+      </w:pPr>
+      <w:rPr>
+        <w:rFonts w:hint="default"/>
+      </w:rPr>
+    </w:lvl>
+    <w:lvl w:ilvl="5">
+      <w:start w:val="1"/>
+      <w:numFmt w:val="decimal"/>
+      <w:lvlText w:val="%1.%2.%3.%4.%5.%6"/>
+      <w:lvlJc w:val="left"/>
+      <w:pPr>
+        <w:ind w:left="4680" w:hanging="1080"/>
+      </w:pPr>
+      <w:rPr>
+        <w:rFonts w:hint="default"/>
+      </w:rPr>
+    </w:lvl>
+    <w:lvl w:ilvl="6">
+      <w:start w:val="1"/>
+      <w:numFmt w:val="decimal"/>
+      <w:lvlText w:val="%1.%2.%3.%4.%5.%6.%7"/>
+      <w:lvlJc w:val="left"/>
+      <w:pPr>
+        <w:ind w:left="5760" w:hanging="1440"/>
+      </w:pPr>
+      <w:rPr>
+        <w:rFonts w:hint="default"/>
+      </w:rPr>
+    </w:lvl>
+    <w:lvl w:ilvl="7">
+      <w:start w:val="1"/>
+      <w:numFmt w:val="decimal"/>
+      <w:lvlText w:val="%1.%2.%3.%4.%5.%6.%7.%8"/>
+      <w:lvlJc w:val="left"/>
+      <w:pPr>
+        <w:ind w:left="6480" w:hanging="1440"/>
+      </w:pPr>
+      <w:rPr>
+        <w:rFonts w:hint="default"/>
+      </w:rPr>
+    </w:lvl>
+    <w:lvl w:ilvl="8">
+      <w:start w:val="1"/>
+      <w:numFmt w:val="decimal"/>
+      <w:lvlText w:val="%1.%2.%3.%4.%5.%6.%7.%8.%9"/>
+      <w:lvlJc w:val="left"/>
+      <w:pPr>
+        <w:ind w:left="7560" w:hanging="1800"/>
+      </w:pPr>
+      <w:rPr>
+        <w:rFonts w:hint="default"/>
+      </w:rPr>
+    </w:lvl>
+  </w:abstractNum>
+  <w:abstractNum w:abstractNumId="6" w15:restartNumberingAfterBreak="0">
     <w:nsid w:val="600F7B24"/>
     <w:multiLevelType w:val="multilevel"/>
     <w:tmpl w:val="DDC215D8"/>
@@ -1644,7 +2962,7 @@
     </w:lvlOverride>
   </w:num>
   <w:num w:numId="3">
-    <w:abstractNumId w:val="5"/>
+    <w:abstractNumId w:val="6"/>
     <w:lvlOverride w:ilvl="1">
       <w:lvl w:ilvl="1">
         <w:numFmt w:val="decimal"/>
@@ -1682,6 +3000,9 @@
         <w:lvlJc w:val="left"/>
       </w:lvl>
     </w:lvlOverride>
+  </w:num>
+  <w:num w:numId="7">
+    <w:abstractNumId w:val="5"/>
   </w:num>
 </w:numbering>
 </file>
@@ -2123,6 +3444,78 @@
       <w:szCs w:val="24"/>
     </w:rPr>
   </w:style>
+  <w:style w:type="paragraph" w:styleId="ListParagraph">
+    <w:name w:val="List Paragraph"/>
+    <w:basedOn w:val="Normal"/>
+    <w:uiPriority w:val="34"/>
+    <w:qFormat/>
+    <w:rsid w:val="002C562A"/>
+    <w:pPr>
+      <w:ind w:left="720"/>
+      <w:contextualSpacing/>
+    </w:pPr>
+  </w:style>
+  <w:style w:type="paragraph" w:styleId="HTMLPreformatted">
+    <w:name w:val="HTML Preformatted"/>
+    <w:basedOn w:val="Normal"/>
+    <w:link w:val="HTMLPreformattedChar"/>
+    <w:uiPriority w:val="99"/>
+    <w:semiHidden/>
+    <w:unhideWhenUsed/>
+    <w:rsid w:val="002F3CA3"/>
+    <w:pPr>
+      <w:tabs>
+        <w:tab w:val="left" w:pos="916"/>
+        <w:tab w:val="left" w:pos="1832"/>
+        <w:tab w:val="left" w:pos="2748"/>
+        <w:tab w:val="left" w:pos="3664"/>
+        <w:tab w:val="left" w:pos="4580"/>
+        <w:tab w:val="left" w:pos="5496"/>
+        <w:tab w:val="left" w:pos="6412"/>
+        <w:tab w:val="left" w:pos="7328"/>
+        <w:tab w:val="left" w:pos="8244"/>
+        <w:tab w:val="left" w:pos="9160"/>
+        <w:tab w:val="left" w:pos="10076"/>
+        <w:tab w:val="left" w:pos="10992"/>
+        <w:tab w:val="left" w:pos="11908"/>
+        <w:tab w:val="left" w:pos="12824"/>
+        <w:tab w:val="left" w:pos="13740"/>
+        <w:tab w:val="left" w:pos="14656"/>
+      </w:tabs>
+      <w:spacing w:after="0" w:line="240" w:lineRule="auto"/>
+    </w:pPr>
+    <w:rPr>
+      <w:rFonts w:ascii="Courier New" w:eastAsia="Times New Roman" w:hAnsi="Courier New" w:cs="Courier New"/>
+      <w:sz w:val="20"/>
+      <w:szCs w:val="20"/>
+    </w:rPr>
+  </w:style>
+  <w:style w:type="character" w:customStyle="1" w:styleId="HTMLPreformattedChar">
+    <w:name w:val="HTML Preformatted Char"/>
+    <w:basedOn w:val="DefaultParagraphFont"/>
+    <w:link w:val="HTMLPreformatted"/>
+    <w:uiPriority w:val="99"/>
+    <w:semiHidden/>
+    <w:rsid w:val="002F3CA3"/>
+    <w:rPr>
+      <w:rFonts w:ascii="Courier New" w:eastAsia="Times New Roman" w:hAnsi="Courier New" w:cs="Courier New"/>
+      <w:sz w:val="20"/>
+      <w:szCs w:val="20"/>
+    </w:rPr>
+  </w:style>
+  <w:style w:type="character" w:styleId="HTMLCode">
+    <w:name w:val="HTML Code"/>
+    <w:basedOn w:val="DefaultParagraphFont"/>
+    <w:uiPriority w:val="99"/>
+    <w:semiHidden/>
+    <w:unhideWhenUsed/>
+    <w:rsid w:val="002F3CA3"/>
+    <w:rPr>
+      <w:rFonts w:ascii="Courier New" w:eastAsia="Times New Roman" w:hAnsi="Courier New" w:cs="Courier New"/>
+      <w:sz w:val="20"/>
+      <w:szCs w:val="20"/>
+    </w:rPr>
+  </w:style>
 </w:styles>
 </file>
 

--- a/assignment1_r.docx
+++ b/assignment1_r.docx
@@ -12,8 +12,6 @@
           <w:color w:val="000000"/>
         </w:rPr>
       </w:pPr>
-      <w:bookmarkStart w:id="0" w:name="_GoBack"/>
-      <w:bookmarkEnd w:id="0"/>
       <w:r>
         <w:rPr>
           <w:rFonts w:ascii="Calibri" w:eastAsia="Times New Roman" w:hAnsi="Calibri" w:cs="Times New Roman"/>
@@ -582,15 +580,6 @@
         <w:t>a</w:t>
       </w:r>
       <w:proofErr w:type="gramEnd"/>
-      <w:r>
-        <w:rPr>
-          <w:rFonts w:ascii="Times New Roman" w:eastAsia="Times New Roman" w:hAnsi="Times New Roman" w:cs="Times New Roman"/>
-          <w:color w:val="FF0000"/>
-          <w:sz w:val="24"/>
-          <w:szCs w:val="24"/>
-        </w:rPr>
-        <w:t>#</w:t>
-      </w:r>
     </w:p>
     <w:p>
       <w:pPr>
@@ -793,15 +782,6 @@
         <w:t>b</w:t>
       </w:r>
       <w:proofErr w:type="gramEnd"/>
-      <w:r>
-        <w:rPr>
-          <w:rFonts w:ascii="Times New Roman" w:eastAsia="Times New Roman" w:hAnsi="Times New Roman" w:cs="Times New Roman"/>
-          <w:color w:val="FF0000"/>
-          <w:sz w:val="24"/>
-          <w:szCs w:val="24"/>
-        </w:rPr>
-        <w:t>#</w:t>
-      </w:r>
     </w:p>
     <w:p>
       <w:pPr>
@@ -997,672 +977,652 @@
         </w:rPr>
         <w:t xml:space="preserve">&gt; </w:t>
       </w:r>
+      <w:proofErr w:type="gramStart"/>
+      <w:r>
+        <w:rPr>
+          <w:rFonts w:ascii="Times New Roman" w:eastAsia="Times New Roman" w:hAnsi="Times New Roman" w:cs="Times New Roman"/>
+          <w:color w:val="FF0000"/>
+          <w:sz w:val="24"/>
+          <w:szCs w:val="24"/>
+        </w:rPr>
+        <w:t>c</w:t>
+      </w:r>
+      <w:proofErr w:type="gramEnd"/>
+    </w:p>
+    <w:p>
+      <w:pPr>
+        <w:spacing w:after="0" w:line="240" w:lineRule="auto"/>
+        <w:ind w:left="360"/>
+        <w:rPr>
+          <w:rFonts w:ascii="Times New Roman" w:eastAsia="Times New Roman" w:hAnsi="Times New Roman" w:cs="Times New Roman"/>
+          <w:color w:val="0070C0"/>
+          <w:sz w:val="24"/>
+          <w:szCs w:val="24"/>
+        </w:rPr>
+      </w:pPr>
+      <w:r>
+        <w:rPr>
+          <w:rFonts w:ascii="Times New Roman" w:eastAsia="Times New Roman" w:hAnsi="Times New Roman" w:cs="Times New Roman"/>
+          <w:color w:val="0070C0"/>
+          <w:sz w:val="24"/>
+          <w:szCs w:val="24"/>
+        </w:rPr>
+        <w:t>[1</w:t>
+      </w:r>
+      <w:proofErr w:type="gramStart"/>
+      <w:r>
+        <w:rPr>
+          <w:rFonts w:ascii="Times New Roman" w:eastAsia="Times New Roman" w:hAnsi="Times New Roman" w:cs="Times New Roman"/>
+          <w:color w:val="0070C0"/>
+          <w:sz w:val="24"/>
+          <w:szCs w:val="24"/>
+        </w:rPr>
+        <w:t>]  1</w:t>
+      </w:r>
+      <w:proofErr w:type="gramEnd"/>
+      <w:r>
+        <w:rPr>
+          <w:rFonts w:ascii="Times New Roman" w:eastAsia="Times New Roman" w:hAnsi="Times New Roman" w:cs="Times New Roman"/>
+          <w:color w:val="0070C0"/>
+          <w:sz w:val="24"/>
+          <w:szCs w:val="24"/>
+        </w:rPr>
+        <w:t xml:space="preserve">  3  5  7  9 11</w:t>
+      </w:r>
+    </w:p>
+    <w:p>
+      <w:pPr>
+        <w:spacing w:after="0" w:line="240" w:lineRule="auto"/>
+        <w:rPr>
+          <w:rFonts w:ascii="Times New Roman" w:eastAsia="Times New Roman" w:hAnsi="Times New Roman" w:cs="Times New Roman"/>
+          <w:sz w:val="24"/>
+          <w:szCs w:val="24"/>
+        </w:rPr>
+      </w:pPr>
+    </w:p>
+    <w:p>
+      <w:pPr>
+        <w:spacing w:after="0" w:line="240" w:lineRule="auto"/>
+        <w:textAlignment w:val="baseline"/>
+        <w:rPr>
+          <w:rFonts w:ascii="Calibri" w:eastAsia="Times New Roman" w:hAnsi="Calibri" w:cs="Times New Roman"/>
+          <w:color w:val="000000"/>
+        </w:rPr>
+      </w:pPr>
+      <w:r>
+        <w:rPr>
+          <w:rFonts w:ascii="Calibri" w:eastAsia="Times New Roman" w:hAnsi="Calibri" w:cs="Times New Roman"/>
+          <w:color w:val="000000"/>
+        </w:rPr>
+        <w:t xml:space="preserve">1.6 </w:t>
+      </w:r>
+      <w:r>
+        <w:rPr>
+          <w:rFonts w:ascii="Calibri" w:eastAsia="Times New Roman" w:hAnsi="Calibri" w:cs="Times New Roman"/>
+          <w:color w:val="000000"/>
+        </w:rPr>
+        <w:t>Take the natural log (ln) of a. (Note that this is done to the entire “vector” called a.)</w:t>
+      </w:r>
+      <w:r>
+        <w:rPr>
+          <w:rFonts w:ascii="Courier New" w:eastAsia="Times New Roman" w:hAnsi="Courier New" w:cs="Courier New"/>
+          <w:color w:val="000000"/>
+        </w:rPr>
+        <w:br/>
+      </w:r>
+      <w:proofErr w:type="spellStart"/>
+      <w:r>
+        <w:rPr>
+          <w:rFonts w:ascii="Courier New" w:eastAsia="Times New Roman" w:hAnsi="Courier New" w:cs="Courier New"/>
+          <w:color w:val="000000"/>
+        </w:rPr>
+        <w:t>ln.a</w:t>
+      </w:r>
+      <w:proofErr w:type="spellEnd"/>
+      <w:r>
+        <w:rPr>
+          <w:rFonts w:ascii="Courier New" w:eastAsia="Times New Roman" w:hAnsi="Courier New" w:cs="Courier New"/>
+          <w:color w:val="000000"/>
+        </w:rPr>
+        <w:t xml:space="preserve"> = </w:t>
+      </w:r>
+      <w:proofErr w:type="gramStart"/>
+      <w:r>
+        <w:rPr>
+          <w:rFonts w:ascii="Courier New" w:eastAsia="Times New Roman" w:hAnsi="Courier New" w:cs="Courier New"/>
+          <w:color w:val="000000"/>
+        </w:rPr>
+        <w:t>log(</w:t>
+      </w:r>
+      <w:proofErr w:type="gramEnd"/>
+      <w:r>
+        <w:rPr>
+          <w:rFonts w:ascii="Courier New" w:eastAsia="Times New Roman" w:hAnsi="Courier New" w:cs="Courier New"/>
+          <w:color w:val="000000"/>
+        </w:rPr>
+        <w:t>a)</w:t>
+      </w:r>
+      <w:r>
+        <w:rPr>
+          <w:rFonts w:ascii="Courier New" w:eastAsia="Times New Roman" w:hAnsi="Courier New" w:cs="Courier New"/>
+          <w:color w:val="000000"/>
+        </w:rPr>
+        <w:br/>
+      </w:r>
+      <w:proofErr w:type="spellStart"/>
+      <w:r>
+        <w:rPr>
+          <w:rFonts w:ascii="Courier New" w:eastAsia="Times New Roman" w:hAnsi="Courier New" w:cs="Courier New"/>
+          <w:color w:val="000000"/>
+        </w:rPr>
+        <w:t>ln.a</w:t>
+      </w:r>
+      <w:proofErr w:type="spellEnd"/>
+    </w:p>
+    <w:p>
+      <w:pPr>
+        <w:spacing w:after="0" w:line="240" w:lineRule="auto"/>
+        <w:rPr>
+          <w:rFonts w:ascii="Times New Roman" w:eastAsia="Times New Roman" w:hAnsi="Times New Roman" w:cs="Times New Roman"/>
+          <w:sz w:val="24"/>
+          <w:szCs w:val="24"/>
+        </w:rPr>
+      </w:pPr>
+    </w:p>
+    <w:p>
+      <w:pPr>
+        <w:spacing w:after="0" w:line="240" w:lineRule="auto"/>
+        <w:ind w:left="360"/>
+        <w:rPr>
+          <w:rFonts w:ascii="Times New Roman" w:eastAsia="Times New Roman" w:hAnsi="Times New Roman" w:cs="Times New Roman"/>
+          <w:color w:val="FF0000"/>
+          <w:sz w:val="24"/>
+          <w:szCs w:val="24"/>
+        </w:rPr>
+      </w:pPr>
+      <w:r>
+        <w:rPr>
+          <w:rFonts w:ascii="Times New Roman" w:eastAsia="Times New Roman" w:hAnsi="Times New Roman" w:cs="Times New Roman"/>
+          <w:color w:val="FF0000"/>
+          <w:sz w:val="24"/>
+          <w:szCs w:val="24"/>
+        </w:rPr>
+        <w:t xml:space="preserve">&gt; </w:t>
+      </w:r>
+      <w:proofErr w:type="spellStart"/>
+      <w:r>
+        <w:rPr>
+          <w:rFonts w:ascii="Times New Roman" w:eastAsia="Times New Roman" w:hAnsi="Times New Roman" w:cs="Times New Roman"/>
+          <w:color w:val="FF0000"/>
+          <w:sz w:val="24"/>
+          <w:szCs w:val="24"/>
+        </w:rPr>
+        <w:t>ln.a</w:t>
+      </w:r>
+      <w:proofErr w:type="spellEnd"/>
+      <w:r>
+        <w:rPr>
+          <w:rFonts w:ascii="Times New Roman" w:eastAsia="Times New Roman" w:hAnsi="Times New Roman" w:cs="Times New Roman"/>
+          <w:color w:val="FF0000"/>
+          <w:sz w:val="24"/>
+          <w:szCs w:val="24"/>
+        </w:rPr>
+        <w:t>=</w:t>
+      </w:r>
+      <w:proofErr w:type="gramStart"/>
+      <w:r>
+        <w:rPr>
+          <w:rFonts w:ascii="Times New Roman" w:eastAsia="Times New Roman" w:hAnsi="Times New Roman" w:cs="Times New Roman"/>
+          <w:color w:val="FF0000"/>
+          <w:sz w:val="24"/>
+          <w:szCs w:val="24"/>
+        </w:rPr>
+        <w:t>log(</w:t>
+      </w:r>
+      <w:proofErr w:type="gramEnd"/>
+      <w:r>
+        <w:rPr>
+          <w:rFonts w:ascii="Times New Roman" w:eastAsia="Times New Roman" w:hAnsi="Times New Roman" w:cs="Times New Roman"/>
+          <w:color w:val="FF0000"/>
+          <w:sz w:val="24"/>
+          <w:szCs w:val="24"/>
+        </w:rPr>
+        <w:t>a)</w:t>
+      </w:r>
+    </w:p>
+    <w:p>
+      <w:pPr>
+        <w:spacing w:after="0" w:line="240" w:lineRule="auto"/>
+        <w:ind w:left="360"/>
+        <w:rPr>
+          <w:rFonts w:ascii="Times New Roman" w:eastAsia="Times New Roman" w:hAnsi="Times New Roman" w:cs="Times New Roman"/>
+          <w:color w:val="FF0000"/>
+          <w:sz w:val="24"/>
+          <w:szCs w:val="24"/>
+        </w:rPr>
+      </w:pPr>
+      <w:r>
+        <w:rPr>
+          <w:rFonts w:ascii="Times New Roman" w:eastAsia="Times New Roman" w:hAnsi="Times New Roman" w:cs="Times New Roman"/>
+          <w:color w:val="FF0000"/>
+          <w:sz w:val="24"/>
+          <w:szCs w:val="24"/>
+        </w:rPr>
+        <w:t xml:space="preserve">&gt; </w:t>
+      </w:r>
+      <w:proofErr w:type="spellStart"/>
+      <w:r>
+        <w:rPr>
+          <w:rFonts w:ascii="Times New Roman" w:eastAsia="Times New Roman" w:hAnsi="Times New Roman" w:cs="Times New Roman"/>
+          <w:color w:val="FF0000"/>
+          <w:sz w:val="24"/>
+          <w:szCs w:val="24"/>
+        </w:rPr>
+        <w:t>ln.a</w:t>
+      </w:r>
+      <w:proofErr w:type="spellEnd"/>
+    </w:p>
+    <w:p>
+      <w:pPr>
+        <w:spacing w:after="0" w:line="240" w:lineRule="auto"/>
+        <w:ind w:left="360"/>
+        <w:rPr>
+          <w:rFonts w:ascii="Times New Roman" w:eastAsia="Times New Roman" w:hAnsi="Times New Roman" w:cs="Times New Roman"/>
+          <w:color w:val="0070C0"/>
+          <w:sz w:val="24"/>
+          <w:szCs w:val="24"/>
+        </w:rPr>
+      </w:pPr>
+      <w:r>
+        <w:rPr>
+          <w:rFonts w:ascii="Times New Roman" w:eastAsia="Times New Roman" w:hAnsi="Times New Roman" w:cs="Times New Roman"/>
+          <w:color w:val="0070C0"/>
+          <w:sz w:val="24"/>
+          <w:szCs w:val="24"/>
+        </w:rPr>
+        <w:t xml:space="preserve"> [1] 0.0000000 0.6931472 1.0986123 1.3862944 1.6094379 1.7917595 1.9459101</w:t>
+      </w:r>
+    </w:p>
+    <w:p>
+      <w:pPr>
+        <w:spacing w:after="0" w:line="240" w:lineRule="auto"/>
+        <w:ind w:left="360"/>
+        <w:rPr>
+          <w:rFonts w:ascii="Times New Roman" w:eastAsia="Times New Roman" w:hAnsi="Times New Roman" w:cs="Times New Roman"/>
+          <w:color w:val="0070C0"/>
+          <w:sz w:val="24"/>
+          <w:szCs w:val="24"/>
+        </w:rPr>
+      </w:pPr>
+      <w:r>
+        <w:rPr>
+          <w:rFonts w:ascii="Times New Roman" w:eastAsia="Times New Roman" w:hAnsi="Times New Roman" w:cs="Times New Roman"/>
+          <w:color w:val="0070C0"/>
+          <w:sz w:val="24"/>
+          <w:szCs w:val="24"/>
+        </w:rPr>
+        <w:t xml:space="preserve"> [8] 2.0794415 2.1972246 2.3025851 2.3978953 2.4849066</w:t>
+      </w:r>
+    </w:p>
+    <w:p>
+      <w:pPr>
+        <w:spacing w:after="0" w:line="240" w:lineRule="auto"/>
+        <w:rPr>
+          <w:rFonts w:ascii="Times New Roman" w:eastAsia="Times New Roman" w:hAnsi="Times New Roman" w:cs="Times New Roman"/>
+          <w:sz w:val="24"/>
+          <w:szCs w:val="24"/>
+        </w:rPr>
+      </w:pPr>
+    </w:p>
+    <w:p>
+      <w:pPr>
+        <w:spacing w:after="160" w:line="240" w:lineRule="auto"/>
+        <w:rPr>
+          <w:rFonts w:ascii="Calibri" w:eastAsia="Times New Roman" w:hAnsi="Calibri" w:cs="Times New Roman"/>
+          <w:color w:val="000000"/>
+        </w:rPr>
+      </w:pPr>
+      <w:r>
+        <w:rPr>
+          <w:rFonts w:ascii="Calibri" w:eastAsia="Times New Roman" w:hAnsi="Calibri" w:cs="Times New Roman"/>
+          <w:color w:val="000000"/>
+        </w:rPr>
+        <w:t>1.7 Compute the squares of the odd numbers from 1 to 11.</w:t>
+      </w:r>
+    </w:p>
+    <w:p>
+      <w:pPr>
+        <w:spacing w:after="0" w:line="240" w:lineRule="auto"/>
+        <w:ind w:left="360"/>
+        <w:rPr>
+          <w:rFonts w:ascii="Calibri" w:eastAsia="Times New Roman" w:hAnsi="Calibri" w:cs="Times New Roman"/>
+          <w:color w:val="000000"/>
+        </w:rPr>
+      </w:pPr>
+      <w:r>
+        <w:rPr>
+          <w:rFonts w:ascii="Times New Roman" w:eastAsia="Times New Roman" w:hAnsi="Times New Roman" w:cs="Times New Roman"/>
+          <w:color w:val="FF0000"/>
+          <w:sz w:val="24"/>
+          <w:szCs w:val="24"/>
+        </w:rPr>
+        <w:t xml:space="preserve">&gt; </w:t>
+      </w:r>
+      <w:proofErr w:type="gramStart"/>
+      <w:r>
+        <w:rPr>
+          <w:rFonts w:ascii="Times New Roman" w:eastAsia="Times New Roman" w:hAnsi="Times New Roman" w:cs="Times New Roman"/>
+          <w:color w:val="FF0000"/>
+          <w:sz w:val="24"/>
+          <w:szCs w:val="24"/>
+        </w:rPr>
+        <w:t>c*</w:t>
+      </w:r>
+      <w:proofErr w:type="gramEnd"/>
+      <w:r>
+        <w:rPr>
+          <w:rFonts w:ascii="Times New Roman" w:eastAsia="Times New Roman" w:hAnsi="Times New Roman" w:cs="Times New Roman"/>
+          <w:color w:val="FF0000"/>
+          <w:sz w:val="24"/>
+          <w:szCs w:val="24"/>
+        </w:rPr>
+        <w:t>c</w:t>
+      </w:r>
+    </w:p>
+    <w:p>
+      <w:pPr>
+        <w:spacing w:after="0" w:line="240" w:lineRule="auto"/>
+        <w:ind w:left="360"/>
+        <w:rPr>
+          <w:rFonts w:ascii="Times New Roman" w:eastAsia="Times New Roman" w:hAnsi="Times New Roman" w:cs="Times New Roman"/>
+          <w:color w:val="0070C0"/>
+          <w:sz w:val="24"/>
+          <w:szCs w:val="24"/>
+        </w:rPr>
+      </w:pPr>
+      <w:r>
+        <w:rPr>
+          <w:rFonts w:ascii="Times New Roman" w:eastAsia="Times New Roman" w:hAnsi="Times New Roman" w:cs="Times New Roman"/>
+          <w:color w:val="0070C0"/>
+          <w:sz w:val="24"/>
+          <w:szCs w:val="24"/>
+        </w:rPr>
+        <w:t xml:space="preserve">[1]   1   </w:t>
+      </w:r>
+      <w:proofErr w:type="gramStart"/>
+      <w:r>
+        <w:rPr>
+          <w:rFonts w:ascii="Times New Roman" w:eastAsia="Times New Roman" w:hAnsi="Times New Roman" w:cs="Times New Roman"/>
+          <w:color w:val="0070C0"/>
+          <w:sz w:val="24"/>
+          <w:szCs w:val="24"/>
+        </w:rPr>
+        <w:t>9  25</w:t>
+      </w:r>
+      <w:proofErr w:type="gramEnd"/>
+      <w:r>
+        <w:rPr>
+          <w:rFonts w:ascii="Times New Roman" w:eastAsia="Times New Roman" w:hAnsi="Times New Roman" w:cs="Times New Roman"/>
+          <w:color w:val="0070C0"/>
+          <w:sz w:val="24"/>
+          <w:szCs w:val="24"/>
+        </w:rPr>
+        <w:t xml:space="preserve">  49  81 121</w:t>
+      </w:r>
+    </w:p>
+    <w:p>
+      <w:pPr>
+        <w:spacing w:after="0" w:line="240" w:lineRule="auto"/>
+        <w:ind w:left="360"/>
+        <w:rPr>
+          <w:rFonts w:ascii="Times New Roman" w:eastAsia="Times New Roman" w:hAnsi="Times New Roman" w:cs="Times New Roman"/>
+          <w:color w:val="FF0000"/>
+          <w:sz w:val="24"/>
+          <w:szCs w:val="24"/>
+        </w:rPr>
+      </w:pPr>
+    </w:p>
+    <w:p>
+      <w:pPr>
+        <w:spacing w:after="0" w:line="240" w:lineRule="auto"/>
+        <w:ind w:left="360"/>
+        <w:rPr>
+          <w:rFonts w:ascii="Times New Roman" w:eastAsia="Times New Roman" w:hAnsi="Times New Roman" w:cs="Times New Roman"/>
+          <w:color w:val="FF0000"/>
+          <w:sz w:val="24"/>
+          <w:szCs w:val="24"/>
+        </w:rPr>
+      </w:pPr>
+      <w:r>
+        <w:rPr>
+          <w:rFonts w:ascii="Times New Roman" w:eastAsia="Times New Roman" w:hAnsi="Times New Roman" w:cs="Times New Roman"/>
+          <w:color w:val="FF0000"/>
+          <w:sz w:val="24"/>
+          <w:szCs w:val="24"/>
+        </w:rPr>
+        <w:t>OR</w:t>
+      </w:r>
+    </w:p>
+    <w:p>
+      <w:pPr>
+        <w:spacing w:after="0" w:line="240" w:lineRule="auto"/>
+        <w:ind w:left="360"/>
+        <w:rPr>
+          <w:rFonts w:ascii="Times New Roman" w:eastAsia="Times New Roman" w:hAnsi="Times New Roman" w:cs="Times New Roman"/>
+          <w:color w:val="FF0000"/>
+          <w:sz w:val="24"/>
+          <w:szCs w:val="24"/>
+        </w:rPr>
+      </w:pPr>
+    </w:p>
+    <w:p>
+      <w:pPr>
+        <w:spacing w:after="0" w:line="240" w:lineRule="auto"/>
+        <w:ind w:left="360"/>
+        <w:rPr>
+          <w:rFonts w:ascii="Times New Roman" w:eastAsia="Times New Roman" w:hAnsi="Times New Roman" w:cs="Times New Roman"/>
+          <w:color w:val="FF0000"/>
+          <w:sz w:val="24"/>
+          <w:szCs w:val="24"/>
+        </w:rPr>
+      </w:pPr>
+      <w:r>
+        <w:rPr>
+          <w:rFonts w:ascii="Times New Roman" w:eastAsia="Times New Roman" w:hAnsi="Times New Roman" w:cs="Times New Roman"/>
+          <w:color w:val="FF0000"/>
+          <w:sz w:val="24"/>
+          <w:szCs w:val="24"/>
+        </w:rPr>
+        <w:t xml:space="preserve">&gt; </w:t>
+      </w:r>
+      <w:proofErr w:type="gramStart"/>
+      <w:r>
+        <w:rPr>
+          <w:rFonts w:ascii="Times New Roman" w:eastAsia="Times New Roman" w:hAnsi="Times New Roman" w:cs="Times New Roman"/>
+          <w:color w:val="FF0000"/>
+          <w:sz w:val="24"/>
+          <w:szCs w:val="24"/>
+        </w:rPr>
+        <w:t>c^</w:t>
+      </w:r>
+      <w:proofErr w:type="gramEnd"/>
+      <w:r>
+        <w:rPr>
+          <w:rFonts w:ascii="Times New Roman" w:eastAsia="Times New Roman" w:hAnsi="Times New Roman" w:cs="Times New Roman"/>
+          <w:color w:val="FF0000"/>
+          <w:sz w:val="24"/>
+          <w:szCs w:val="24"/>
+        </w:rPr>
+        <w:t>2</w:t>
+      </w:r>
+    </w:p>
+    <w:p>
+      <w:pPr>
+        <w:spacing w:after="0" w:line="240" w:lineRule="auto"/>
+        <w:ind w:left="360"/>
+        <w:rPr>
+          <w:rFonts w:ascii="Times New Roman" w:eastAsia="Times New Roman" w:hAnsi="Times New Roman" w:cs="Times New Roman"/>
+          <w:color w:val="0070C0"/>
+          <w:sz w:val="24"/>
+          <w:szCs w:val="24"/>
+        </w:rPr>
+      </w:pPr>
+      <w:r>
+        <w:rPr>
+          <w:rFonts w:ascii="Times New Roman" w:eastAsia="Times New Roman" w:hAnsi="Times New Roman" w:cs="Times New Roman"/>
+          <w:color w:val="0070C0"/>
+          <w:sz w:val="24"/>
+          <w:szCs w:val="24"/>
+        </w:rPr>
+        <w:t xml:space="preserve">[1]   1   </w:t>
+      </w:r>
+      <w:proofErr w:type="gramStart"/>
+      <w:r>
+        <w:rPr>
+          <w:rFonts w:ascii="Times New Roman" w:eastAsia="Times New Roman" w:hAnsi="Times New Roman" w:cs="Times New Roman"/>
+          <w:color w:val="0070C0"/>
+          <w:sz w:val="24"/>
+          <w:szCs w:val="24"/>
+        </w:rPr>
+        <w:t>9  25</w:t>
+      </w:r>
+      <w:proofErr w:type="gramEnd"/>
+      <w:r>
+        <w:rPr>
+          <w:rFonts w:ascii="Times New Roman" w:eastAsia="Times New Roman" w:hAnsi="Times New Roman" w:cs="Times New Roman"/>
+          <w:color w:val="0070C0"/>
+          <w:sz w:val="24"/>
+          <w:szCs w:val="24"/>
+        </w:rPr>
+        <w:t xml:space="preserve">  49  81 121</w:t>
+      </w:r>
+    </w:p>
+    <w:p>
+      <w:pPr>
+        <w:spacing w:after="0" w:line="240" w:lineRule="auto"/>
+        <w:ind w:left="360"/>
+        <w:rPr>
+          <w:rFonts w:ascii="Times New Roman" w:eastAsia="Times New Roman" w:hAnsi="Times New Roman" w:cs="Times New Roman"/>
+          <w:color w:val="FF0000"/>
+          <w:sz w:val="24"/>
+          <w:szCs w:val="24"/>
+        </w:rPr>
+      </w:pPr>
+    </w:p>
+    <w:p>
+      <w:pPr>
+        <w:spacing w:after="160" w:line="240" w:lineRule="auto"/>
+        <w:rPr>
+          <w:rFonts w:ascii="Calibri" w:eastAsia="Times New Roman" w:hAnsi="Calibri" w:cs="Times New Roman"/>
+          <w:color w:val="000000"/>
+        </w:rPr>
+      </w:pPr>
+      <w:r>
+        <w:rPr>
+          <w:rFonts w:ascii="Calibri" w:eastAsia="Times New Roman" w:hAnsi="Calibri" w:cs="Times New Roman"/>
+          <w:color w:val="000000"/>
+        </w:rPr>
+        <w:t xml:space="preserve">1.8 </w:t>
+      </w:r>
+      <w:proofErr w:type="gramStart"/>
+      <w:r>
+        <w:rPr>
+          <w:rFonts w:ascii="Calibri" w:eastAsia="Times New Roman" w:hAnsi="Calibri" w:cs="Times New Roman"/>
+          <w:color w:val="000000"/>
+        </w:rPr>
+        <w:t xml:space="preserve">Use </w:t>
+      </w:r>
+      <w:r>
+        <w:rPr>
+          <w:rFonts w:ascii="Courier New" w:eastAsia="Times New Roman" w:hAnsi="Courier New" w:cs="Courier New"/>
+          <w:color w:val="000000"/>
+        </w:rPr>
+        <w:t>?</w:t>
+      </w:r>
+      <w:proofErr w:type="spellStart"/>
+      <w:proofErr w:type="gramEnd"/>
+      <w:r>
+        <w:rPr>
+          <w:rFonts w:ascii="Courier New" w:eastAsia="Times New Roman" w:hAnsi="Courier New" w:cs="Courier New"/>
+          <w:color w:val="000000"/>
+        </w:rPr>
+        <w:t>sd</w:t>
+      </w:r>
+      <w:proofErr w:type="spellEnd"/>
+      <w:r>
+        <w:rPr>
+          <w:rFonts w:ascii="Calibri" w:eastAsia="Times New Roman" w:hAnsi="Calibri" w:cs="Times New Roman"/>
+          <w:color w:val="000000"/>
+        </w:rPr>
+        <w:t xml:space="preserve"> to view the help file for the </w:t>
+      </w:r>
+      <w:proofErr w:type="spellStart"/>
+      <w:r>
+        <w:rPr>
+          <w:rFonts w:ascii="Courier New" w:eastAsia="Times New Roman" w:hAnsi="Courier New" w:cs="Courier New"/>
+          <w:color w:val="000000"/>
+        </w:rPr>
+        <w:t>sd</w:t>
+      </w:r>
+      <w:proofErr w:type="spellEnd"/>
+      <w:r>
+        <w:rPr>
+          <w:rFonts w:ascii="Calibri" w:eastAsia="Times New Roman" w:hAnsi="Calibri" w:cs="Times New Roman"/>
+          <w:color w:val="000000"/>
+        </w:rPr>
+        <w:t xml:space="preserve"> function.  What does it do?</w:t>
+      </w:r>
+    </w:p>
+    <w:p>
+      <w:pPr>
+        <w:spacing w:after="0" w:line="240" w:lineRule="auto"/>
+        <w:ind w:left="360"/>
+        <w:rPr>
+          <w:rFonts w:ascii="Times New Roman" w:eastAsia="Times New Roman" w:hAnsi="Times New Roman" w:cs="Times New Roman"/>
+          <w:color w:val="FF0000"/>
+          <w:sz w:val="24"/>
+          <w:szCs w:val="24"/>
+        </w:rPr>
+      </w:pPr>
+      <w:proofErr w:type="gramStart"/>
+      <w:r>
+        <w:rPr>
+          <w:rFonts w:ascii="Times New Roman" w:eastAsia="Times New Roman" w:hAnsi="Times New Roman" w:cs="Times New Roman"/>
+          <w:color w:val="FF0000"/>
+          <w:sz w:val="24"/>
+          <w:szCs w:val="24"/>
+        </w:rPr>
+        <w:t>&gt; ?</w:t>
+      </w:r>
+      <w:proofErr w:type="spellStart"/>
+      <w:proofErr w:type="gramEnd"/>
+      <w:r>
+        <w:rPr>
+          <w:rFonts w:ascii="Times New Roman" w:eastAsia="Times New Roman" w:hAnsi="Times New Roman" w:cs="Times New Roman"/>
+          <w:color w:val="FF0000"/>
+          <w:sz w:val="24"/>
+          <w:szCs w:val="24"/>
+        </w:rPr>
+        <w:t>sd</w:t>
+      </w:r>
+      <w:proofErr w:type="spellEnd"/>
+    </w:p>
+    <w:p>
+      <w:pPr>
+        <w:spacing w:after="0" w:line="240" w:lineRule="auto"/>
+        <w:ind w:left="360"/>
+        <w:rPr>
+          <w:rFonts w:ascii="Times New Roman" w:eastAsia="Times New Roman" w:hAnsi="Times New Roman" w:cs="Times New Roman"/>
+          <w:color w:val="0070C0"/>
+          <w:sz w:val="24"/>
+          <w:szCs w:val="24"/>
+        </w:rPr>
+      </w:pPr>
       <w:proofErr w:type="spellStart"/>
       <w:proofErr w:type="gramStart"/>
       <w:r>
         <w:rPr>
           <w:rFonts w:ascii="Times New Roman" w:eastAsia="Times New Roman" w:hAnsi="Times New Roman" w:cs="Times New Roman"/>
-          <w:color w:val="FF0000"/>
-          <w:sz w:val="24"/>
-          <w:szCs w:val="24"/>
-        </w:rPr>
-        <w:t>c</w:t>
-      </w:r>
-      <w:proofErr w:type="gramEnd"/>
-      <w:r>
-        <w:rPr>
-          <w:rFonts w:ascii="Times New Roman" w:eastAsia="Times New Roman" w:hAnsi="Times New Roman" w:cs="Times New Roman"/>
-          <w:color w:val="FF0000"/>
-          <w:sz w:val="24"/>
-          <w:szCs w:val="24"/>
-        </w:rPr>
-        <w:t>#</w:t>
-      </w:r>
-      <w:proofErr w:type="spellEnd"/>
-    </w:p>
-    <w:p>
-      <w:pPr>
-        <w:spacing w:after="0" w:line="240" w:lineRule="auto"/>
-        <w:ind w:left="360"/>
-        <w:rPr>
-          <w:rFonts w:ascii="Times New Roman" w:eastAsia="Times New Roman" w:hAnsi="Times New Roman" w:cs="Times New Roman"/>
-          <w:color w:val="0070C0"/>
-          <w:sz w:val="24"/>
-          <w:szCs w:val="24"/>
-        </w:rPr>
-      </w:pPr>
-      <w:r>
-        <w:rPr>
-          <w:rFonts w:ascii="Times New Roman" w:eastAsia="Times New Roman" w:hAnsi="Times New Roman" w:cs="Times New Roman"/>
-          <w:color w:val="0070C0"/>
-          <w:sz w:val="24"/>
-          <w:szCs w:val="24"/>
-        </w:rPr>
-        <w:t>[1</w:t>
-      </w:r>
-      <w:proofErr w:type="gramStart"/>
-      <w:r>
-        <w:rPr>
-          <w:rFonts w:ascii="Times New Roman" w:eastAsia="Times New Roman" w:hAnsi="Times New Roman" w:cs="Times New Roman"/>
-          <w:color w:val="0070C0"/>
-          <w:sz w:val="24"/>
-          <w:szCs w:val="24"/>
-        </w:rPr>
-        <w:t>]  1</w:t>
-      </w:r>
-      <w:proofErr w:type="gramEnd"/>
-      <w:r>
-        <w:rPr>
-          <w:rFonts w:ascii="Times New Roman" w:eastAsia="Times New Roman" w:hAnsi="Times New Roman" w:cs="Times New Roman"/>
-          <w:color w:val="0070C0"/>
-          <w:sz w:val="24"/>
-          <w:szCs w:val="24"/>
-        </w:rPr>
-        <w:t xml:space="preserve">  3  5  7  9 11</w:t>
-      </w:r>
-    </w:p>
-    <w:p>
-      <w:pPr>
-        <w:spacing w:after="0" w:line="240" w:lineRule="auto"/>
-        <w:rPr>
-          <w:rFonts w:ascii="Times New Roman" w:eastAsia="Times New Roman" w:hAnsi="Times New Roman" w:cs="Times New Roman"/>
-          <w:sz w:val="24"/>
-          <w:szCs w:val="24"/>
-        </w:rPr>
-      </w:pPr>
-    </w:p>
-    <w:p>
-      <w:pPr>
-        <w:spacing w:after="0" w:line="240" w:lineRule="auto"/>
-        <w:textAlignment w:val="baseline"/>
-        <w:rPr>
-          <w:rFonts w:ascii="Calibri" w:eastAsia="Times New Roman" w:hAnsi="Calibri" w:cs="Times New Roman"/>
-          <w:color w:val="000000"/>
-        </w:rPr>
-      </w:pPr>
-      <w:r>
-        <w:rPr>
-          <w:rFonts w:ascii="Calibri" w:eastAsia="Times New Roman" w:hAnsi="Calibri" w:cs="Times New Roman"/>
-          <w:color w:val="000000"/>
-        </w:rPr>
-        <w:t xml:space="preserve">1.6 </w:t>
-      </w:r>
-      <w:r>
-        <w:rPr>
-          <w:rFonts w:ascii="Calibri" w:eastAsia="Times New Roman" w:hAnsi="Calibri" w:cs="Times New Roman"/>
-          <w:color w:val="000000"/>
-        </w:rPr>
-        <w:t>Take the natural log (ln) of a. (Note that this is done to the entire “vector” called a.)</w:t>
-      </w:r>
-      <w:r>
-        <w:rPr>
-          <w:rFonts w:ascii="Courier New" w:eastAsia="Times New Roman" w:hAnsi="Courier New" w:cs="Courier New"/>
-          <w:color w:val="000000"/>
-        </w:rPr>
-        <w:br/>
-      </w:r>
-      <w:proofErr w:type="spellStart"/>
-      <w:r>
-        <w:rPr>
-          <w:rFonts w:ascii="Courier New" w:eastAsia="Times New Roman" w:hAnsi="Courier New" w:cs="Courier New"/>
-          <w:color w:val="000000"/>
-        </w:rPr>
-        <w:t>ln.a</w:t>
-      </w:r>
-      <w:proofErr w:type="spellEnd"/>
-      <w:r>
-        <w:rPr>
-          <w:rFonts w:ascii="Courier New" w:eastAsia="Times New Roman" w:hAnsi="Courier New" w:cs="Courier New"/>
-          <w:color w:val="000000"/>
-        </w:rPr>
-        <w:t xml:space="preserve"> = </w:t>
-      </w:r>
-      <w:proofErr w:type="gramStart"/>
-      <w:r>
-        <w:rPr>
-          <w:rFonts w:ascii="Courier New" w:eastAsia="Times New Roman" w:hAnsi="Courier New" w:cs="Courier New"/>
-          <w:color w:val="000000"/>
-        </w:rPr>
-        <w:t>log(</w:t>
-      </w:r>
-      <w:proofErr w:type="gramEnd"/>
-      <w:r>
-        <w:rPr>
-          <w:rFonts w:ascii="Courier New" w:eastAsia="Times New Roman" w:hAnsi="Courier New" w:cs="Courier New"/>
-          <w:color w:val="000000"/>
-        </w:rPr>
-        <w:t>a)</w:t>
-      </w:r>
-      <w:r>
-        <w:rPr>
-          <w:rFonts w:ascii="Courier New" w:eastAsia="Times New Roman" w:hAnsi="Courier New" w:cs="Courier New"/>
-          <w:color w:val="000000"/>
-        </w:rPr>
-        <w:br/>
-      </w:r>
-      <w:proofErr w:type="spellStart"/>
-      <w:r>
-        <w:rPr>
-          <w:rFonts w:ascii="Courier New" w:eastAsia="Times New Roman" w:hAnsi="Courier New" w:cs="Courier New"/>
-          <w:color w:val="000000"/>
-        </w:rPr>
-        <w:t>ln.a</w:t>
-      </w:r>
-      <w:proofErr w:type="spellEnd"/>
-    </w:p>
-    <w:p>
-      <w:pPr>
-        <w:spacing w:after="0" w:line="240" w:lineRule="auto"/>
-        <w:rPr>
-          <w:rFonts w:ascii="Times New Roman" w:eastAsia="Times New Roman" w:hAnsi="Times New Roman" w:cs="Times New Roman"/>
-          <w:sz w:val="24"/>
-          <w:szCs w:val="24"/>
-        </w:rPr>
-      </w:pPr>
-    </w:p>
-    <w:p>
-      <w:pPr>
-        <w:spacing w:after="0" w:line="240" w:lineRule="auto"/>
-        <w:ind w:left="360"/>
-        <w:rPr>
-          <w:rFonts w:ascii="Times New Roman" w:eastAsia="Times New Roman" w:hAnsi="Times New Roman" w:cs="Times New Roman"/>
-          <w:color w:val="FF0000"/>
-          <w:sz w:val="24"/>
-          <w:szCs w:val="24"/>
-        </w:rPr>
-      </w:pPr>
-      <w:r>
-        <w:rPr>
-          <w:rFonts w:ascii="Times New Roman" w:eastAsia="Times New Roman" w:hAnsi="Times New Roman" w:cs="Times New Roman"/>
-          <w:color w:val="FF0000"/>
-          <w:sz w:val="24"/>
-          <w:szCs w:val="24"/>
-        </w:rPr>
-        <w:t xml:space="preserve">&gt; </w:t>
-      </w:r>
-      <w:proofErr w:type="spellStart"/>
-      <w:r>
-        <w:rPr>
-          <w:rFonts w:ascii="Times New Roman" w:eastAsia="Times New Roman" w:hAnsi="Times New Roman" w:cs="Times New Roman"/>
-          <w:color w:val="FF0000"/>
-          <w:sz w:val="24"/>
-          <w:szCs w:val="24"/>
-        </w:rPr>
-        <w:t>ln.a</w:t>
-      </w:r>
-      <w:proofErr w:type="spellEnd"/>
-      <w:r>
-        <w:rPr>
-          <w:rFonts w:ascii="Times New Roman" w:eastAsia="Times New Roman" w:hAnsi="Times New Roman" w:cs="Times New Roman"/>
-          <w:color w:val="FF0000"/>
-          <w:sz w:val="24"/>
-          <w:szCs w:val="24"/>
-        </w:rPr>
-        <w:t>=</w:t>
-      </w:r>
-      <w:proofErr w:type="gramStart"/>
-      <w:r>
-        <w:rPr>
-          <w:rFonts w:ascii="Times New Roman" w:eastAsia="Times New Roman" w:hAnsi="Times New Roman" w:cs="Times New Roman"/>
-          <w:color w:val="FF0000"/>
-          <w:sz w:val="24"/>
-          <w:szCs w:val="24"/>
-        </w:rPr>
-        <w:t>log(</w:t>
-      </w:r>
-      <w:proofErr w:type="gramEnd"/>
-      <w:r>
-        <w:rPr>
-          <w:rFonts w:ascii="Times New Roman" w:eastAsia="Times New Roman" w:hAnsi="Times New Roman" w:cs="Times New Roman"/>
-          <w:color w:val="FF0000"/>
-          <w:sz w:val="24"/>
-          <w:szCs w:val="24"/>
-        </w:rPr>
-        <w:t>a)</w:t>
-      </w:r>
-    </w:p>
-    <w:p>
-      <w:pPr>
-        <w:spacing w:after="0" w:line="240" w:lineRule="auto"/>
-        <w:ind w:left="360"/>
-        <w:rPr>
-          <w:rFonts w:ascii="Times New Roman" w:eastAsia="Times New Roman" w:hAnsi="Times New Roman" w:cs="Times New Roman"/>
-          <w:color w:val="FF0000"/>
-          <w:sz w:val="24"/>
-          <w:szCs w:val="24"/>
-        </w:rPr>
-      </w:pPr>
-      <w:r>
-        <w:rPr>
-          <w:rFonts w:ascii="Times New Roman" w:eastAsia="Times New Roman" w:hAnsi="Times New Roman" w:cs="Times New Roman"/>
-          <w:color w:val="FF0000"/>
-          <w:sz w:val="24"/>
-          <w:szCs w:val="24"/>
-        </w:rPr>
-        <w:t xml:space="preserve">&gt; </w:t>
-      </w:r>
-      <w:proofErr w:type="spellStart"/>
-      <w:r>
-        <w:rPr>
-          <w:rFonts w:ascii="Times New Roman" w:eastAsia="Times New Roman" w:hAnsi="Times New Roman" w:cs="Times New Roman"/>
-          <w:color w:val="FF0000"/>
-          <w:sz w:val="24"/>
-          <w:szCs w:val="24"/>
-        </w:rPr>
-        <w:t>ln.a</w:t>
-      </w:r>
-      <w:proofErr w:type="spellEnd"/>
-      <w:r>
-        <w:rPr>
-          <w:rFonts w:ascii="Times New Roman" w:eastAsia="Times New Roman" w:hAnsi="Times New Roman" w:cs="Times New Roman"/>
-          <w:color w:val="FF0000"/>
-          <w:sz w:val="24"/>
-          <w:szCs w:val="24"/>
-        </w:rPr>
-        <w:t>#</w:t>
-      </w:r>
-    </w:p>
-    <w:p>
-      <w:pPr>
-        <w:spacing w:after="0" w:line="240" w:lineRule="auto"/>
-        <w:ind w:left="360"/>
-        <w:rPr>
-          <w:rFonts w:ascii="Times New Roman" w:eastAsia="Times New Roman" w:hAnsi="Times New Roman" w:cs="Times New Roman"/>
-          <w:color w:val="0070C0"/>
-          <w:sz w:val="24"/>
-          <w:szCs w:val="24"/>
-        </w:rPr>
-      </w:pPr>
-      <w:r>
-        <w:rPr>
-          <w:rFonts w:ascii="Times New Roman" w:eastAsia="Times New Roman" w:hAnsi="Times New Roman" w:cs="Times New Roman"/>
-          <w:color w:val="0070C0"/>
-          <w:sz w:val="24"/>
-          <w:szCs w:val="24"/>
-        </w:rPr>
-        <w:t xml:space="preserve"> [1] 0.0000000 0.6931472 1.0986123 1.3862944 1.6094379 1.7917595 1.9459101</w:t>
-      </w:r>
-    </w:p>
-    <w:p>
-      <w:pPr>
-        <w:spacing w:after="0" w:line="240" w:lineRule="auto"/>
-        <w:ind w:left="360"/>
-        <w:rPr>
-          <w:rFonts w:ascii="Times New Roman" w:eastAsia="Times New Roman" w:hAnsi="Times New Roman" w:cs="Times New Roman"/>
-          <w:color w:val="0070C0"/>
-          <w:sz w:val="24"/>
-          <w:szCs w:val="24"/>
-        </w:rPr>
-      </w:pPr>
-      <w:r>
-        <w:rPr>
-          <w:rFonts w:ascii="Times New Roman" w:eastAsia="Times New Roman" w:hAnsi="Times New Roman" w:cs="Times New Roman"/>
-          <w:color w:val="0070C0"/>
-          <w:sz w:val="24"/>
-          <w:szCs w:val="24"/>
-        </w:rPr>
-        <w:t xml:space="preserve"> [8] 2.0794415 2.1972246 2.3025851 2.3978953 2.4849066</w:t>
-      </w:r>
-    </w:p>
-    <w:p>
-      <w:pPr>
-        <w:spacing w:after="0" w:line="240" w:lineRule="auto"/>
-        <w:rPr>
-          <w:rFonts w:ascii="Times New Roman" w:eastAsia="Times New Roman" w:hAnsi="Times New Roman" w:cs="Times New Roman"/>
-          <w:sz w:val="24"/>
-          <w:szCs w:val="24"/>
-        </w:rPr>
-      </w:pPr>
-    </w:p>
-    <w:p>
-      <w:pPr>
-        <w:spacing w:after="160" w:line="240" w:lineRule="auto"/>
-        <w:rPr>
-          <w:rFonts w:ascii="Calibri" w:eastAsia="Times New Roman" w:hAnsi="Calibri" w:cs="Times New Roman"/>
-          <w:color w:val="000000"/>
-        </w:rPr>
-      </w:pPr>
-      <w:r>
-        <w:rPr>
-          <w:rFonts w:ascii="Calibri" w:eastAsia="Times New Roman" w:hAnsi="Calibri" w:cs="Times New Roman"/>
-          <w:color w:val="000000"/>
-        </w:rPr>
-        <w:t>1.7 Compute the squares of the odd numbers from 1 to 11.</w:t>
-      </w:r>
-    </w:p>
-    <w:p>
-      <w:pPr>
-        <w:spacing w:after="0" w:line="240" w:lineRule="auto"/>
-        <w:ind w:left="360"/>
-        <w:rPr>
-          <w:rFonts w:ascii="Calibri" w:eastAsia="Times New Roman" w:hAnsi="Calibri" w:cs="Times New Roman"/>
-          <w:color w:val="000000"/>
-        </w:rPr>
-      </w:pPr>
-      <w:r>
-        <w:rPr>
-          <w:rFonts w:ascii="Times New Roman" w:eastAsia="Times New Roman" w:hAnsi="Times New Roman" w:cs="Times New Roman"/>
-          <w:color w:val="FF0000"/>
-          <w:sz w:val="24"/>
-          <w:szCs w:val="24"/>
-        </w:rPr>
-        <w:t xml:space="preserve">&gt; </w:t>
-      </w:r>
-      <w:proofErr w:type="gramStart"/>
-      <w:r>
-        <w:rPr>
-          <w:rFonts w:ascii="Times New Roman" w:eastAsia="Times New Roman" w:hAnsi="Times New Roman" w:cs="Times New Roman"/>
-          <w:color w:val="FF0000"/>
-          <w:sz w:val="24"/>
-          <w:szCs w:val="24"/>
-        </w:rPr>
-        <w:t>c*</w:t>
-      </w:r>
-      <w:proofErr w:type="gramEnd"/>
-      <w:r>
-        <w:rPr>
-          <w:rFonts w:ascii="Times New Roman" w:eastAsia="Times New Roman" w:hAnsi="Times New Roman" w:cs="Times New Roman"/>
-          <w:color w:val="FF0000"/>
-          <w:sz w:val="24"/>
-          <w:szCs w:val="24"/>
-        </w:rPr>
-        <w:t>c</w:t>
-      </w:r>
-    </w:p>
-    <w:p>
-      <w:pPr>
-        <w:spacing w:after="0" w:line="240" w:lineRule="auto"/>
-        <w:ind w:left="360"/>
-        <w:rPr>
-          <w:rFonts w:ascii="Times New Roman" w:eastAsia="Times New Roman" w:hAnsi="Times New Roman" w:cs="Times New Roman"/>
-          <w:color w:val="0070C0"/>
-          <w:sz w:val="24"/>
-          <w:szCs w:val="24"/>
-        </w:rPr>
-      </w:pPr>
-      <w:r>
-        <w:rPr>
-          <w:rFonts w:ascii="Times New Roman" w:eastAsia="Times New Roman" w:hAnsi="Times New Roman" w:cs="Times New Roman"/>
-          <w:color w:val="0070C0"/>
-          <w:sz w:val="24"/>
-          <w:szCs w:val="24"/>
-        </w:rPr>
-        <w:t xml:space="preserve">[1]   1   </w:t>
-      </w:r>
-      <w:proofErr w:type="gramStart"/>
-      <w:r>
-        <w:rPr>
-          <w:rFonts w:ascii="Times New Roman" w:eastAsia="Times New Roman" w:hAnsi="Times New Roman" w:cs="Times New Roman"/>
-          <w:color w:val="0070C0"/>
-          <w:sz w:val="24"/>
-          <w:szCs w:val="24"/>
-        </w:rPr>
-        <w:t>9  25</w:t>
-      </w:r>
-      <w:proofErr w:type="gramEnd"/>
-      <w:r>
-        <w:rPr>
-          <w:rFonts w:ascii="Times New Roman" w:eastAsia="Times New Roman" w:hAnsi="Times New Roman" w:cs="Times New Roman"/>
-          <w:color w:val="0070C0"/>
-          <w:sz w:val="24"/>
-          <w:szCs w:val="24"/>
-        </w:rPr>
-        <w:t xml:space="preserve">  49  81 121</w:t>
-      </w:r>
-    </w:p>
-    <w:p>
-      <w:pPr>
-        <w:spacing w:after="0" w:line="240" w:lineRule="auto"/>
-        <w:ind w:left="360"/>
-        <w:rPr>
-          <w:rFonts w:ascii="Times New Roman" w:eastAsia="Times New Roman" w:hAnsi="Times New Roman" w:cs="Times New Roman"/>
-          <w:color w:val="FF0000"/>
-          <w:sz w:val="24"/>
-          <w:szCs w:val="24"/>
-        </w:rPr>
-      </w:pPr>
-    </w:p>
-    <w:p>
-      <w:pPr>
-        <w:spacing w:after="0" w:line="240" w:lineRule="auto"/>
-        <w:ind w:left="360"/>
-        <w:rPr>
-          <w:rFonts w:ascii="Times New Roman" w:eastAsia="Times New Roman" w:hAnsi="Times New Roman" w:cs="Times New Roman"/>
-          <w:color w:val="FF0000"/>
-          <w:sz w:val="24"/>
-          <w:szCs w:val="24"/>
-        </w:rPr>
-      </w:pPr>
-      <w:r>
-        <w:rPr>
-          <w:rFonts w:ascii="Times New Roman" w:eastAsia="Times New Roman" w:hAnsi="Times New Roman" w:cs="Times New Roman"/>
-          <w:color w:val="FF0000"/>
-          <w:sz w:val="24"/>
-          <w:szCs w:val="24"/>
-        </w:rPr>
-        <w:t>OR</w:t>
-      </w:r>
-    </w:p>
-    <w:p>
-      <w:pPr>
-        <w:spacing w:after="0" w:line="240" w:lineRule="auto"/>
-        <w:ind w:left="360"/>
-        <w:rPr>
-          <w:rFonts w:ascii="Times New Roman" w:eastAsia="Times New Roman" w:hAnsi="Times New Roman" w:cs="Times New Roman"/>
-          <w:color w:val="FF0000"/>
-          <w:sz w:val="24"/>
-          <w:szCs w:val="24"/>
-        </w:rPr>
-      </w:pPr>
-    </w:p>
-    <w:p>
-      <w:pPr>
-        <w:spacing w:after="0" w:line="240" w:lineRule="auto"/>
-        <w:ind w:left="360"/>
-        <w:rPr>
-          <w:rFonts w:ascii="Times New Roman" w:eastAsia="Times New Roman" w:hAnsi="Times New Roman" w:cs="Times New Roman"/>
-          <w:color w:val="FF0000"/>
-          <w:sz w:val="24"/>
-          <w:szCs w:val="24"/>
-        </w:rPr>
-      </w:pPr>
-      <w:r>
-        <w:rPr>
-          <w:rFonts w:ascii="Times New Roman" w:eastAsia="Times New Roman" w:hAnsi="Times New Roman" w:cs="Times New Roman"/>
-          <w:color w:val="FF0000"/>
-          <w:sz w:val="24"/>
-          <w:szCs w:val="24"/>
-        </w:rPr>
-        <w:t xml:space="preserve">&gt; </w:t>
-      </w:r>
-      <w:proofErr w:type="gramStart"/>
-      <w:r>
-        <w:rPr>
-          <w:rFonts w:ascii="Times New Roman" w:eastAsia="Times New Roman" w:hAnsi="Times New Roman" w:cs="Times New Roman"/>
-          <w:color w:val="FF0000"/>
-          <w:sz w:val="24"/>
-          <w:szCs w:val="24"/>
-        </w:rPr>
-        <w:t>c^</w:t>
-      </w:r>
-      <w:proofErr w:type="gramEnd"/>
-      <w:r>
-        <w:rPr>
-          <w:rFonts w:ascii="Times New Roman" w:eastAsia="Times New Roman" w:hAnsi="Times New Roman" w:cs="Times New Roman"/>
-          <w:color w:val="FF0000"/>
-          <w:sz w:val="24"/>
-          <w:szCs w:val="24"/>
-        </w:rPr>
-        <w:t>2</w:t>
-      </w:r>
-    </w:p>
-    <w:p>
-      <w:pPr>
-        <w:spacing w:after="0" w:line="240" w:lineRule="auto"/>
-        <w:ind w:left="360"/>
-        <w:rPr>
-          <w:rFonts w:ascii="Times New Roman" w:eastAsia="Times New Roman" w:hAnsi="Times New Roman" w:cs="Times New Roman"/>
-          <w:color w:val="0070C0"/>
-          <w:sz w:val="24"/>
-          <w:szCs w:val="24"/>
-        </w:rPr>
-      </w:pPr>
-      <w:r>
-        <w:rPr>
-          <w:rFonts w:ascii="Times New Roman" w:eastAsia="Times New Roman" w:hAnsi="Times New Roman" w:cs="Times New Roman"/>
-          <w:color w:val="0070C0"/>
-          <w:sz w:val="24"/>
-          <w:szCs w:val="24"/>
-        </w:rPr>
-        <w:t xml:space="preserve">[1]   1   </w:t>
-      </w:r>
-      <w:proofErr w:type="gramStart"/>
-      <w:r>
-        <w:rPr>
-          <w:rFonts w:ascii="Times New Roman" w:eastAsia="Times New Roman" w:hAnsi="Times New Roman" w:cs="Times New Roman"/>
-          <w:color w:val="0070C0"/>
-          <w:sz w:val="24"/>
-          <w:szCs w:val="24"/>
-        </w:rPr>
-        <w:t>9  25</w:t>
-      </w:r>
-      <w:proofErr w:type="gramEnd"/>
-      <w:r>
-        <w:rPr>
-          <w:rFonts w:ascii="Times New Roman" w:eastAsia="Times New Roman" w:hAnsi="Times New Roman" w:cs="Times New Roman"/>
-          <w:color w:val="0070C0"/>
-          <w:sz w:val="24"/>
-          <w:szCs w:val="24"/>
-        </w:rPr>
-        <w:t xml:space="preserve">  49  81 121</w:t>
-      </w:r>
-    </w:p>
-    <w:p>
-      <w:pPr>
-        <w:spacing w:after="0" w:line="240" w:lineRule="auto"/>
-        <w:ind w:left="360"/>
-        <w:rPr>
-          <w:rFonts w:ascii="Times New Roman" w:eastAsia="Times New Roman" w:hAnsi="Times New Roman" w:cs="Times New Roman"/>
-          <w:color w:val="FF0000"/>
-          <w:sz w:val="24"/>
-          <w:szCs w:val="24"/>
-        </w:rPr>
-      </w:pPr>
-    </w:p>
-    <w:p>
-      <w:pPr>
-        <w:spacing w:after="160" w:line="240" w:lineRule="auto"/>
-        <w:rPr>
-          <w:rFonts w:ascii="Calibri" w:eastAsia="Times New Roman" w:hAnsi="Calibri" w:cs="Times New Roman"/>
-          <w:color w:val="000000"/>
-        </w:rPr>
-      </w:pPr>
-      <w:r>
-        <w:rPr>
-          <w:rFonts w:ascii="Calibri" w:eastAsia="Times New Roman" w:hAnsi="Calibri" w:cs="Times New Roman"/>
-          <w:color w:val="000000"/>
-        </w:rPr>
-        <w:t xml:space="preserve">1.8 </w:t>
-      </w:r>
-      <w:proofErr w:type="gramStart"/>
-      <w:r>
-        <w:rPr>
-          <w:rFonts w:ascii="Calibri" w:eastAsia="Times New Roman" w:hAnsi="Calibri" w:cs="Times New Roman"/>
-          <w:color w:val="000000"/>
-        </w:rPr>
-        <w:t xml:space="preserve">Use </w:t>
-      </w:r>
-      <w:r>
-        <w:rPr>
-          <w:rFonts w:ascii="Courier New" w:eastAsia="Times New Roman" w:hAnsi="Courier New" w:cs="Courier New"/>
-          <w:color w:val="000000"/>
-        </w:rPr>
-        <w:t>?</w:t>
-      </w:r>
-      <w:proofErr w:type="spellStart"/>
-      <w:proofErr w:type="gramEnd"/>
-      <w:r>
-        <w:rPr>
-          <w:rFonts w:ascii="Courier New" w:eastAsia="Times New Roman" w:hAnsi="Courier New" w:cs="Courier New"/>
-          <w:color w:val="000000"/>
-        </w:rPr>
-        <w:t>sd</w:t>
-      </w:r>
-      <w:proofErr w:type="spellEnd"/>
-      <w:r>
-        <w:rPr>
-          <w:rFonts w:ascii="Calibri" w:eastAsia="Times New Roman" w:hAnsi="Calibri" w:cs="Times New Roman"/>
-          <w:color w:val="000000"/>
-        </w:rPr>
-        <w:t xml:space="preserve"> to view the help file for the </w:t>
-      </w:r>
-      <w:proofErr w:type="spellStart"/>
-      <w:r>
-        <w:rPr>
-          <w:rFonts w:ascii="Courier New" w:eastAsia="Times New Roman" w:hAnsi="Courier New" w:cs="Courier New"/>
-          <w:color w:val="000000"/>
-        </w:rPr>
-        <w:t>sd</w:t>
-      </w:r>
-      <w:proofErr w:type="spellEnd"/>
-      <w:r>
-        <w:rPr>
-          <w:rFonts w:ascii="Calibri" w:eastAsia="Times New Roman" w:hAnsi="Calibri" w:cs="Times New Roman"/>
-          <w:color w:val="000000"/>
-        </w:rPr>
-        <w:t xml:space="preserve"> function.  What does it do?</w:t>
-      </w:r>
-    </w:p>
-    <w:p>
-      <w:pPr>
-        <w:spacing w:after="0" w:line="240" w:lineRule="auto"/>
-        <w:ind w:left="360"/>
-        <w:rPr>
-          <w:rFonts w:ascii="Times New Roman" w:eastAsia="Times New Roman" w:hAnsi="Times New Roman" w:cs="Times New Roman"/>
-          <w:color w:val="FF0000"/>
-          <w:sz w:val="24"/>
-          <w:szCs w:val="24"/>
-        </w:rPr>
-      </w:pPr>
-      <w:proofErr w:type="gramStart"/>
-      <w:r>
-        <w:rPr>
-          <w:rFonts w:ascii="Times New Roman" w:eastAsia="Times New Roman" w:hAnsi="Times New Roman" w:cs="Times New Roman"/>
-          <w:color w:val="FF0000"/>
-          <w:sz w:val="24"/>
-          <w:szCs w:val="24"/>
-        </w:rPr>
-        <w:t>&gt; ?</w:t>
-      </w:r>
-      <w:proofErr w:type="spellStart"/>
-      <w:proofErr w:type="gramEnd"/>
-      <w:r>
-        <w:rPr>
-          <w:rFonts w:ascii="Times New Roman" w:eastAsia="Times New Roman" w:hAnsi="Times New Roman" w:cs="Times New Roman"/>
-          <w:color w:val="FF0000"/>
-          <w:sz w:val="24"/>
-          <w:szCs w:val="24"/>
-        </w:rPr>
-        <w:t>sd</w:t>
-      </w:r>
-      <w:proofErr w:type="spellEnd"/>
-    </w:p>
-    <w:p>
-      <w:pPr>
-        <w:spacing w:after="0" w:line="240" w:lineRule="auto"/>
-        <w:ind w:left="360"/>
-        <w:rPr>
-          <w:rFonts w:ascii="Times New Roman" w:eastAsia="Times New Roman" w:hAnsi="Times New Roman" w:cs="Times New Roman"/>
-          <w:color w:val="0070C0"/>
-          <w:sz w:val="24"/>
-          <w:szCs w:val="24"/>
-        </w:rPr>
-      </w:pPr>
-      <w:proofErr w:type="spellStart"/>
-      <w:proofErr w:type="gramStart"/>
-      <w:r>
-        <w:rPr>
-          <w:rFonts w:ascii="Times New Roman" w:eastAsia="Times New Roman" w:hAnsi="Times New Roman" w:cs="Times New Roman"/>
           <w:color w:val="0070C0"/>
           <w:sz w:val="24"/>
           <w:szCs w:val="24"/>
@@ -1824,7 +1784,67 @@
           <w:sz w:val="24"/>
           <w:szCs w:val="24"/>
         </w:rPr>
-        <w:t>&gt; Name="Rainer"</w:t>
+        <w:t>Name="</w:t>
+      </w:r>
+      <w:proofErr w:type="spellStart"/>
+      <w:r>
+        <w:rPr>
+          <w:rFonts w:ascii="Times New Roman" w:eastAsia="Times New Roman" w:hAnsi="Times New Roman" w:cs="Times New Roman"/>
+          <w:color w:val="FF0000"/>
+          <w:sz w:val="24"/>
+          <w:szCs w:val="24"/>
+        </w:rPr>
+        <w:t>Rainer"</w:t>
+      </w:r>
+      <w:proofErr w:type="gramStart"/>
+      <w:r>
+        <w:rPr>
+          <w:rFonts w:ascii="Times New Roman" w:eastAsia="Times New Roman" w:hAnsi="Times New Roman" w:cs="Times New Roman"/>
+          <w:color w:val="FF0000"/>
+          <w:sz w:val="24"/>
+          <w:szCs w:val="24"/>
+        </w:rPr>
+        <w:t>;paste</w:t>
+      </w:r>
+      <w:proofErr w:type="spellEnd"/>
+      <w:proofErr w:type="gramEnd"/>
+      <w:r>
+        <w:rPr>
+          <w:rFonts w:ascii="Times New Roman" w:eastAsia="Times New Roman" w:hAnsi="Times New Roman" w:cs="Times New Roman"/>
+          <w:color w:val="FF0000"/>
+          <w:sz w:val="24"/>
+          <w:szCs w:val="24"/>
+        </w:rPr>
+        <w:t>("My name</w:t>
+      </w:r>
+      <w:r>
+        <w:rPr>
+          <w:rFonts w:ascii="Times New Roman" w:eastAsia="Times New Roman" w:hAnsi="Times New Roman" w:cs="Times New Roman"/>
+          <w:color w:val="FF0000"/>
+          <w:sz w:val="24"/>
+          <w:szCs w:val="24"/>
+        </w:rPr>
+        <w:t xml:space="preserve"> </w:t>
+      </w:r>
+      <w:proofErr w:type="spellStart"/>
+      <w:r>
+        <w:rPr>
+          <w:rFonts w:ascii="Times New Roman" w:eastAsia="Times New Roman" w:hAnsi="Times New Roman" w:cs="Times New Roman"/>
+          <w:color w:val="FF0000"/>
+          <w:sz w:val="24"/>
+          <w:szCs w:val="24"/>
+        </w:rPr>
+        <w:t>is",Name</w:t>
+      </w:r>
+      <w:proofErr w:type="spellEnd"/>
+      <w:r>
+        <w:rPr>
+          <w:rFonts w:ascii="Times New Roman" w:eastAsia="Times New Roman" w:hAnsi="Times New Roman" w:cs="Times New Roman"/>
+          <w:color w:val="FF0000"/>
+          <w:sz w:val="24"/>
+          <w:szCs w:val="24"/>
+        </w:rPr>
+        <w:t xml:space="preserve">) </w:t>
       </w:r>
     </w:p>
     <w:p>
@@ -1833,117 +1853,34 @@
         <w:ind w:left="360"/>
         <w:rPr>
           <w:rFonts w:ascii="Times New Roman" w:eastAsia="Times New Roman" w:hAnsi="Times New Roman" w:cs="Times New Roman"/>
-          <w:color w:val="FF0000"/>
-          <w:sz w:val="24"/>
-          <w:szCs w:val="24"/>
-        </w:rPr>
-      </w:pPr>
-      <w:r>
-        <w:rPr>
-          <w:rFonts w:ascii="Times New Roman" w:eastAsia="Times New Roman" w:hAnsi="Times New Roman" w:cs="Times New Roman"/>
-          <w:color w:val="FF0000"/>
-          <w:sz w:val="24"/>
-          <w:szCs w:val="24"/>
-        </w:rPr>
-        <w:t>&gt; Name#</w:t>
-      </w:r>
-    </w:p>
-    <w:p>
-      <w:pPr>
-        <w:spacing w:after="0" w:line="240" w:lineRule="auto"/>
-        <w:ind w:left="360"/>
-        <w:rPr>
-          <w:rFonts w:ascii="Times New Roman" w:eastAsia="Times New Roman" w:hAnsi="Times New Roman" w:cs="Times New Roman"/>
-          <w:color w:val="0070C0"/>
-          <w:sz w:val="24"/>
-          <w:szCs w:val="24"/>
-        </w:rPr>
-      </w:pPr>
-      <w:r>
-        <w:rPr>
-          <w:rFonts w:ascii="Times New Roman" w:eastAsia="Times New Roman" w:hAnsi="Times New Roman" w:cs="Times New Roman"/>
-          <w:color w:val="0070C0"/>
-          <w:sz w:val="24"/>
-          <w:szCs w:val="24"/>
-        </w:rPr>
-        <w:t>[1] "Rainer"</w:t>
-      </w:r>
-    </w:p>
-    <w:p>
-      <w:pPr>
-        <w:spacing w:after="0" w:line="240" w:lineRule="auto"/>
-        <w:ind w:left="360"/>
-        <w:rPr>
-          <w:rFonts w:ascii="Times New Roman" w:eastAsia="Times New Roman" w:hAnsi="Times New Roman" w:cs="Times New Roman"/>
-          <w:color w:val="FF0000"/>
-          <w:sz w:val="24"/>
-          <w:szCs w:val="24"/>
-        </w:rPr>
-      </w:pPr>
-      <w:r>
-        <w:rPr>
-          <w:rFonts w:ascii="Times New Roman" w:eastAsia="Times New Roman" w:hAnsi="Times New Roman" w:cs="Times New Roman"/>
-          <w:color w:val="FF0000"/>
-          <w:sz w:val="24"/>
-          <w:szCs w:val="24"/>
-        </w:rPr>
-        <w:t xml:space="preserve">&gt; </w:t>
+          <w:color w:val="0070C0"/>
+          <w:sz w:val="24"/>
+          <w:szCs w:val="24"/>
+        </w:rPr>
+      </w:pPr>
+      <w:r>
+        <w:rPr>
+          <w:rFonts w:ascii="Times New Roman" w:eastAsia="Times New Roman" w:hAnsi="Times New Roman" w:cs="Times New Roman"/>
+          <w:color w:val="0070C0"/>
+          <w:sz w:val="24"/>
+          <w:szCs w:val="24"/>
+        </w:rPr>
+        <w:t xml:space="preserve">[1] "My name </w:t>
       </w:r>
       <w:proofErr w:type="gramStart"/>
       <w:r>
         <w:rPr>
           <w:rFonts w:ascii="Times New Roman" w:eastAsia="Times New Roman" w:hAnsi="Times New Roman" w:cs="Times New Roman"/>
-          <w:color w:val="FF0000"/>
-          <w:sz w:val="24"/>
-          <w:szCs w:val="24"/>
-        </w:rPr>
-        <w:t>paste(</w:t>
+          <w:color w:val="0070C0"/>
+          <w:sz w:val="24"/>
+          <w:szCs w:val="24"/>
+        </w:rPr>
+        <w:t>is  Rainer</w:t>
       </w:r>
       <w:proofErr w:type="gramEnd"/>
       <w:r>
         <w:rPr>
           <w:rFonts w:ascii="Times New Roman" w:eastAsia="Times New Roman" w:hAnsi="Times New Roman" w:cs="Times New Roman"/>
-          <w:color w:val="FF0000"/>
-          <w:sz w:val="24"/>
-          <w:szCs w:val="24"/>
-        </w:rPr>
-        <w:t>"My name is ",Name)</w:t>
-      </w:r>
-    </w:p>
-    <w:p>
-      <w:pPr>
-        <w:spacing w:after="0" w:line="240" w:lineRule="auto"/>
-        <w:ind w:left="360"/>
-        <w:rPr>
-          <w:rFonts w:ascii="Times New Roman" w:eastAsia="Times New Roman" w:hAnsi="Times New Roman" w:cs="Times New Roman"/>
-          <w:color w:val="0070C0"/>
-          <w:sz w:val="24"/>
-          <w:szCs w:val="24"/>
-        </w:rPr>
-      </w:pPr>
-      <w:r>
-        <w:rPr>
-          <w:rFonts w:ascii="Times New Roman" w:eastAsia="Times New Roman" w:hAnsi="Times New Roman" w:cs="Times New Roman"/>
-          <w:color w:val="0070C0"/>
-          <w:sz w:val="24"/>
-          <w:szCs w:val="24"/>
-        </w:rPr>
-        <w:t xml:space="preserve">[1] "My name </w:t>
-      </w:r>
-      <w:proofErr w:type="gramStart"/>
-      <w:r>
-        <w:rPr>
-          <w:rFonts w:ascii="Times New Roman" w:eastAsia="Times New Roman" w:hAnsi="Times New Roman" w:cs="Times New Roman"/>
-          <w:color w:val="0070C0"/>
-          <w:sz w:val="24"/>
-          <w:szCs w:val="24"/>
-        </w:rPr>
-        <w:t>is  Rainer</w:t>
-      </w:r>
-      <w:proofErr w:type="gramEnd"/>
-      <w:r>
-        <w:rPr>
-          <w:rFonts w:ascii="Times New Roman" w:eastAsia="Times New Roman" w:hAnsi="Times New Roman" w:cs="Times New Roman"/>
           <w:color w:val="0070C0"/>
           <w:sz w:val="24"/>
           <w:szCs w:val="24"/>
@@ -1960,6 +1897,8 @@
           <w:szCs w:val="24"/>
         </w:rPr>
       </w:pPr>
+      <w:bookmarkStart w:id="0" w:name="_GoBack"/>
+      <w:bookmarkEnd w:id="0"/>
     </w:p>
     <w:p>
       <w:pPr>

--- a/assignment1_r.docx
+++ b/assignment1_r.docx
@@ -12,6 +12,8 @@
           <w:color w:val="000000"/>
         </w:rPr>
       </w:pPr>
+      <w:bookmarkStart w:id="0" w:name="_GoBack"/>
+      <w:bookmarkEnd w:id="0"/>
       <w:r>
         <w:rPr>
           <w:rFonts w:ascii="Calibri" w:eastAsia="Times New Roman" w:hAnsi="Calibri" w:cs="Times New Roman"/>
@@ -580,6 +582,15 @@
         <w:t>a</w:t>
       </w:r>
       <w:proofErr w:type="gramEnd"/>
+      <w:r>
+        <w:rPr>
+          <w:rFonts w:ascii="Times New Roman" w:eastAsia="Times New Roman" w:hAnsi="Times New Roman" w:cs="Times New Roman"/>
+          <w:color w:val="FF0000"/>
+          <w:sz w:val="24"/>
+          <w:szCs w:val="24"/>
+        </w:rPr>
+        <w:t>#</w:t>
+      </w:r>
     </w:p>
     <w:p>
       <w:pPr>
@@ -782,6 +793,15 @@
         <w:t>b</w:t>
       </w:r>
       <w:proofErr w:type="gramEnd"/>
+      <w:r>
+        <w:rPr>
+          <w:rFonts w:ascii="Times New Roman" w:eastAsia="Times New Roman" w:hAnsi="Times New Roman" w:cs="Times New Roman"/>
+          <w:color w:val="FF0000"/>
+          <w:sz w:val="24"/>
+          <w:szCs w:val="24"/>
+        </w:rPr>
+        <w:t>#</w:t>
+      </w:r>
     </w:p>
     <w:p>
       <w:pPr>
@@ -977,6 +997,7 @@
         </w:rPr>
         <w:t xml:space="preserve">&gt; </w:t>
       </w:r>
+      <w:proofErr w:type="spellStart"/>
       <w:proofErr w:type="gramStart"/>
       <w:r>
         <w:rPr>
@@ -988,6 +1009,16 @@
         <w:t>c</w:t>
       </w:r>
       <w:proofErr w:type="gramEnd"/>
+      <w:r>
+        <w:rPr>
+          <w:rFonts w:ascii="Times New Roman" w:eastAsia="Times New Roman" w:hAnsi="Times New Roman" w:cs="Times New Roman"/>
+          <w:color w:val="FF0000"/>
+          <w:sz w:val="24"/>
+          <w:szCs w:val="24"/>
+        </w:rPr>
+        <w:t>#</w:t>
+      </w:r>
+      <w:proofErr w:type="spellEnd"/>
     </w:p>
     <w:p>
       <w:pPr>
@@ -1221,6 +1252,15 @@
         <w:t>ln.a</w:t>
       </w:r>
       <w:proofErr w:type="spellEnd"/>
+      <w:r>
+        <w:rPr>
+          <w:rFonts w:ascii="Times New Roman" w:eastAsia="Times New Roman" w:hAnsi="Times New Roman" w:cs="Times New Roman"/>
+          <w:color w:val="FF0000"/>
+          <w:sz w:val="24"/>
+          <w:szCs w:val="24"/>
+        </w:rPr>
+        <w:t>#</w:t>
+      </w:r>
     </w:p>
     <w:p>
       <w:pPr>
@@ -1784,17 +1824,70 @@
           <w:sz w:val="24"/>
           <w:szCs w:val="24"/>
         </w:rPr>
-        <w:t>Name="</w:t>
-      </w:r>
-      <w:proofErr w:type="spellStart"/>
-      <w:r>
-        <w:rPr>
-          <w:rFonts w:ascii="Times New Roman" w:eastAsia="Times New Roman" w:hAnsi="Times New Roman" w:cs="Times New Roman"/>
-          <w:color w:val="FF0000"/>
-          <w:sz w:val="24"/>
-          <w:szCs w:val="24"/>
-        </w:rPr>
-        <w:t>Rainer"</w:t>
+        <w:t>&gt; Name="Rainer"</w:t>
+      </w:r>
+    </w:p>
+    <w:p>
+      <w:pPr>
+        <w:spacing w:after="0" w:line="240" w:lineRule="auto"/>
+        <w:ind w:left="360"/>
+        <w:rPr>
+          <w:rFonts w:ascii="Times New Roman" w:eastAsia="Times New Roman" w:hAnsi="Times New Roman" w:cs="Times New Roman"/>
+          <w:color w:val="FF0000"/>
+          <w:sz w:val="24"/>
+          <w:szCs w:val="24"/>
+        </w:rPr>
+      </w:pPr>
+      <w:r>
+        <w:rPr>
+          <w:rFonts w:ascii="Times New Roman" w:eastAsia="Times New Roman" w:hAnsi="Times New Roman" w:cs="Times New Roman"/>
+          <w:color w:val="FF0000"/>
+          <w:sz w:val="24"/>
+          <w:szCs w:val="24"/>
+        </w:rPr>
+        <w:t>&gt; Name#</w:t>
+      </w:r>
+    </w:p>
+    <w:p>
+      <w:pPr>
+        <w:spacing w:after="0" w:line="240" w:lineRule="auto"/>
+        <w:ind w:left="360"/>
+        <w:rPr>
+          <w:rFonts w:ascii="Times New Roman" w:eastAsia="Times New Roman" w:hAnsi="Times New Roman" w:cs="Times New Roman"/>
+          <w:color w:val="0070C0"/>
+          <w:sz w:val="24"/>
+          <w:szCs w:val="24"/>
+        </w:rPr>
+      </w:pPr>
+      <w:r>
+        <w:rPr>
+          <w:rFonts w:ascii="Times New Roman" w:eastAsia="Times New Roman" w:hAnsi="Times New Roman" w:cs="Times New Roman"/>
+          <w:color w:val="0070C0"/>
+          <w:sz w:val="24"/>
+          <w:szCs w:val="24"/>
+        </w:rPr>
+        <w:t>[1] "Rainer"</w:t>
+      </w:r>
+    </w:p>
+    <w:p>
+      <w:pPr>
+        <w:spacing w:after="0" w:line="240" w:lineRule="auto"/>
+        <w:ind w:left="360"/>
+        <w:rPr>
+          <w:rFonts w:ascii="Times New Roman" w:eastAsia="Times New Roman" w:hAnsi="Times New Roman" w:cs="Times New Roman"/>
+          <w:color w:val="FF0000"/>
+          <w:sz w:val="24"/>
+          <w:szCs w:val="24"/>
+        </w:rPr>
+      </w:pPr>
+      <w:r>
+        <w:rPr>
+          <w:rFonts w:ascii="Times New Roman" w:eastAsia="Times New Roman" w:hAnsi="Times New Roman" w:cs="Times New Roman"/>
+          <w:color w:val="FF0000"/>
+          <w:sz w:val="24"/>
+          <w:szCs w:val="24"/>
+        </w:rPr>
+        <w:t xml:space="preserve">&gt; </w:t>
       </w:r>
       <w:proofErr w:type="gramStart"/>
       <w:r>
@@ -1804,9 +1897,8 @@
           <w:sz w:val="24"/>
           <w:szCs w:val="24"/>
         </w:rPr>
-        <w:t>;paste</w:t>
-      </w:r>
-      <w:proofErr w:type="spellEnd"/>
+        <w:t>paste(</w:t>
+      </w:r>
       <w:proofErr w:type="gramEnd"/>
       <w:r>
         <w:rPr>
@@ -1815,36 +1907,7 @@
           <w:sz w:val="24"/>
           <w:szCs w:val="24"/>
         </w:rPr>
-        <w:t>("My name</w:t>
-      </w:r>
-      <w:r>
-        <w:rPr>
-          <w:rFonts w:ascii="Times New Roman" w:eastAsia="Times New Roman" w:hAnsi="Times New Roman" w:cs="Times New Roman"/>
-          <w:color w:val="FF0000"/>
-          <w:sz w:val="24"/>
-          <w:szCs w:val="24"/>
-        </w:rPr>
-        <w:t xml:space="preserve"> </w:t>
-      </w:r>
-      <w:proofErr w:type="spellStart"/>
-      <w:r>
-        <w:rPr>
-          <w:rFonts w:ascii="Times New Roman" w:eastAsia="Times New Roman" w:hAnsi="Times New Roman" w:cs="Times New Roman"/>
-          <w:color w:val="FF0000"/>
-          <w:sz w:val="24"/>
-          <w:szCs w:val="24"/>
-        </w:rPr>
-        <w:t>is",Name</w:t>
-      </w:r>
-      <w:proofErr w:type="spellEnd"/>
-      <w:r>
-        <w:rPr>
-          <w:rFonts w:ascii="Times New Roman" w:eastAsia="Times New Roman" w:hAnsi="Times New Roman" w:cs="Times New Roman"/>
-          <w:color w:val="FF0000"/>
-          <w:sz w:val="24"/>
-          <w:szCs w:val="24"/>
-        </w:rPr>
-        <w:t xml:space="preserve">) </w:t>
+        <w:t>"My name is ",Name)</w:t>
       </w:r>
     </w:p>
     <w:p>
@@ -1897,8 +1960,6 @@
           <w:szCs w:val="24"/>
         </w:rPr>
       </w:pPr>
-      <w:bookmarkStart w:id="0" w:name="_GoBack"/>
-      <w:bookmarkEnd w:id="0"/>
     </w:p>
     <w:p>
       <w:pPr>

--- a/assignment1_r.docx
+++ b/assignment1_r.docx
@@ -12,8 +12,6 @@
           <w:color w:val="000000"/>
         </w:rPr>
       </w:pPr>
-      <w:bookmarkStart w:id="0" w:name="_GoBack"/>
-      <w:bookmarkEnd w:id="0"/>
       <w:r>
         <w:rPr>
           <w:rFonts w:ascii="Calibri" w:eastAsia="Times New Roman" w:hAnsi="Calibri" w:cs="Times New Roman"/>
@@ -1805,6 +1803,8 @@
         </w:rPr>
         <w:t>"My name is", Name)</w:t>
       </w:r>
+      <w:bookmarkStart w:id="0" w:name="_GoBack"/>
+      <w:bookmarkEnd w:id="0"/>
     </w:p>
     <w:p>
       <w:pPr>
@@ -1928,27 +1928,16 @@
           <w:sz w:val="24"/>
           <w:szCs w:val="24"/>
         </w:rPr>
-        <w:t xml:space="preserve">[1] "My name </w:t>
-      </w:r>
-      <w:proofErr w:type="gramStart"/>
-      <w:r>
-        <w:rPr>
-          <w:rFonts w:ascii="Times New Roman" w:eastAsia="Times New Roman" w:hAnsi="Times New Roman" w:cs="Times New Roman"/>
-          <w:color w:val="0070C0"/>
-          <w:sz w:val="24"/>
-          <w:szCs w:val="24"/>
-        </w:rPr>
-        <w:t>is  Rainer</w:t>
-      </w:r>
-      <w:proofErr w:type="gramEnd"/>
-      <w:r>
-        <w:rPr>
-          <w:rFonts w:ascii="Times New Roman" w:eastAsia="Times New Roman" w:hAnsi="Times New Roman" w:cs="Times New Roman"/>
-          <w:color w:val="0070C0"/>
-          <w:sz w:val="24"/>
-          <w:szCs w:val="24"/>
-        </w:rPr>
-        <w:t>"</w:t>
+        <w:t xml:space="preserve">[1] "My name is </w:t>
+      </w:r>
+      <w:r>
+        <w:rPr>
+          <w:rFonts w:ascii="Times New Roman" w:eastAsia="Times New Roman" w:hAnsi="Times New Roman" w:cs="Times New Roman"/>
+          <w:color w:val="0070C0"/>
+          <w:sz w:val="24"/>
+          <w:szCs w:val="24"/>
+        </w:rPr>
+        <w:t>Rainer"</w:t>
       </w:r>
     </w:p>
     <w:p>
